--- a/3_sem_Architecture_EVM/DOS/2 лаба/lab2_org_EVM.docx
+++ b/3_sem_Architecture_EVM/DOS/2 лаба/lab2_org_EVM.docx
@@ -1220,7 +1220,7 @@
                     </pic:cNvPicPr>
                   </pic:nvPicPr>
                   <pic:blipFill>
-                    <a:blip r:embed="rId5">
+                    <a:blip r:embed="rId6">
                       <a:extLst>
                         <a:ext uri="{28A0092B-C50C-407E-A947-70E740481C1C}">
                           <a14:useLocalDpi xmlns:a14="http://schemas.microsoft.com/office/drawing/2010/main" val="0"/>
@@ -1254,16 +1254,5783 @@
     </w:p>
     <w:p>
       <w:pPr>
+        <w:pStyle w:val="a3"/>
+        <w:numPr>
+          <w:ilvl w:val="0"/>
+          <w:numId w:val="1"/>
+        </w:numPr>
+        <w:rPr>
+          <w:rStyle w:val="fontstyle01"/>
+        </w:rPr>
+      </w:pPr>
+      <w:r>
+        <w:rPr>
+          <w:rStyle w:val="fontstyle01"/>
+        </w:rPr>
+        <w:t>Абсолютная адресация</w:t>
+      </w:r>
+    </w:p>
+    <w:p>
+      <w:pPr>
+        <w:ind w:left="360"/>
+        <w:rPr>
+          <w:rStyle w:val="fontstyle01"/>
+          <w:b w:val="0"/>
+        </w:rPr>
+      </w:pPr>
+      <w:proofErr w:type="spellStart"/>
+      <w:r>
+        <w:rPr>
+          <w:rStyle w:val="fontstyle01"/>
+          <w:b w:val="0"/>
+        </w:rPr>
+        <w:t>in</w:t>
+      </w:r>
+      <w:proofErr w:type="spellEnd"/>
+      <w:r>
+        <w:rPr>
+          <w:rStyle w:val="fontstyle01"/>
+          <w:b w:val="0"/>
+        </w:rPr>
+        <w:t xml:space="preserve"> 0</w:t>
+      </w:r>
+      <w:r>
+        <w:rPr>
+          <w:rStyle w:val="fontstyle01"/>
+          <w:b w:val="0"/>
+        </w:rPr>
+        <w:tab/>
+      </w:r>
+      <w:proofErr w:type="gramStart"/>
+      <w:r>
+        <w:rPr>
+          <w:rStyle w:val="fontstyle01"/>
+          <w:b w:val="0"/>
+        </w:rPr>
+        <w:tab/>
+        <w:t>;ввод</w:t>
+      </w:r>
+      <w:proofErr w:type="gramEnd"/>
+      <w:r>
+        <w:rPr>
+          <w:rStyle w:val="fontstyle01"/>
+          <w:b w:val="0"/>
+        </w:rPr>
+        <w:t xml:space="preserve"> числа 'A' из порта с адресом 0 в РОН a</w:t>
+      </w:r>
+    </w:p>
+    <w:p>
+      <w:pPr>
+        <w:ind w:left="360"/>
+        <w:rPr>
+          <w:rStyle w:val="fontstyle01"/>
+          <w:b w:val="0"/>
+        </w:rPr>
+      </w:pPr>
+      <w:proofErr w:type="spellStart"/>
+      <w:r>
+        <w:rPr>
+          <w:rStyle w:val="fontstyle01"/>
+          <w:b w:val="0"/>
+        </w:rPr>
+        <w:t>stor</w:t>
+      </w:r>
+      <w:proofErr w:type="spellEnd"/>
+      <w:r>
+        <w:rPr>
+          <w:rStyle w:val="fontstyle01"/>
+          <w:b w:val="0"/>
+        </w:rPr>
+        <w:t xml:space="preserve"> </w:t>
+      </w:r>
+      <w:proofErr w:type="spellStart"/>
+      <w:proofErr w:type="gramStart"/>
+      <w:r>
+        <w:rPr>
+          <w:rStyle w:val="fontstyle01"/>
+          <w:b w:val="0"/>
+        </w:rPr>
+        <w:t>a,A</w:t>
+      </w:r>
+      <w:proofErr w:type="spellEnd"/>
+      <w:proofErr w:type="gramEnd"/>
+      <w:r>
+        <w:rPr>
+          <w:rStyle w:val="fontstyle01"/>
+          <w:b w:val="0"/>
+        </w:rPr>
+        <w:tab/>
+        <w:t>;запомнить число 'A' по символическому адресу A</w:t>
+      </w:r>
+    </w:p>
+    <w:p>
+      <w:pPr>
+        <w:ind w:left="360"/>
+        <w:rPr>
+          <w:rStyle w:val="fontstyle01"/>
+          <w:b w:val="0"/>
+        </w:rPr>
+      </w:pPr>
+      <w:proofErr w:type="spellStart"/>
+      <w:r>
+        <w:rPr>
+          <w:rStyle w:val="fontstyle01"/>
+          <w:b w:val="0"/>
+        </w:rPr>
+        <w:t>in</w:t>
+      </w:r>
+      <w:proofErr w:type="spellEnd"/>
+      <w:r>
+        <w:rPr>
+          <w:rStyle w:val="fontstyle01"/>
+          <w:b w:val="0"/>
+        </w:rPr>
+        <w:t xml:space="preserve"> 1</w:t>
+      </w:r>
+      <w:r>
+        <w:rPr>
+          <w:rStyle w:val="fontstyle01"/>
+          <w:b w:val="0"/>
+        </w:rPr>
+        <w:tab/>
+      </w:r>
+      <w:proofErr w:type="gramStart"/>
+      <w:r>
+        <w:rPr>
+          <w:rStyle w:val="fontstyle01"/>
+          <w:b w:val="0"/>
+        </w:rPr>
+        <w:tab/>
+        <w:t>;ввод</w:t>
+      </w:r>
+      <w:proofErr w:type="gramEnd"/>
+      <w:r>
+        <w:rPr>
+          <w:rStyle w:val="fontstyle01"/>
+          <w:b w:val="0"/>
+        </w:rPr>
+        <w:t xml:space="preserve"> числа 'B' из порта с адресом 1 в РОН a</w:t>
+      </w:r>
+    </w:p>
+    <w:p>
+      <w:pPr>
+        <w:ind w:left="360"/>
+        <w:rPr>
+          <w:rStyle w:val="fontstyle01"/>
+          <w:b w:val="0"/>
+        </w:rPr>
+      </w:pPr>
+      <w:proofErr w:type="spellStart"/>
+      <w:r>
+        <w:rPr>
+          <w:rStyle w:val="fontstyle01"/>
+          <w:b w:val="0"/>
+        </w:rPr>
+        <w:t>stor</w:t>
+      </w:r>
+      <w:proofErr w:type="spellEnd"/>
+      <w:r>
+        <w:rPr>
+          <w:rStyle w:val="fontstyle01"/>
+          <w:b w:val="0"/>
+        </w:rPr>
+        <w:t xml:space="preserve"> </w:t>
+      </w:r>
+      <w:proofErr w:type="spellStart"/>
+      <w:proofErr w:type="gramStart"/>
+      <w:r>
+        <w:rPr>
+          <w:rStyle w:val="fontstyle01"/>
+          <w:b w:val="0"/>
+        </w:rPr>
+        <w:t>a,B</w:t>
+      </w:r>
+      <w:proofErr w:type="spellEnd"/>
+      <w:proofErr w:type="gramEnd"/>
+      <w:r>
+        <w:rPr>
+          <w:rStyle w:val="fontstyle01"/>
+          <w:b w:val="0"/>
+        </w:rPr>
+        <w:tab/>
+        <w:t>;запомнить число 'B' по символическому адресу B</w:t>
+      </w:r>
+    </w:p>
+    <w:p>
+      <w:pPr>
+        <w:ind w:left="360"/>
+        <w:rPr>
+          <w:rStyle w:val="fontstyle01"/>
+          <w:b w:val="0"/>
+        </w:rPr>
+      </w:pPr>
+      <w:proofErr w:type="spellStart"/>
+      <w:r>
+        <w:rPr>
+          <w:rStyle w:val="fontstyle01"/>
+          <w:b w:val="0"/>
+        </w:rPr>
+        <w:t>in</w:t>
+      </w:r>
+      <w:proofErr w:type="spellEnd"/>
+      <w:r>
+        <w:rPr>
+          <w:rStyle w:val="fontstyle01"/>
+          <w:b w:val="0"/>
+        </w:rPr>
+        <w:t xml:space="preserve"> 2</w:t>
+      </w:r>
+      <w:r>
+        <w:rPr>
+          <w:rStyle w:val="fontstyle01"/>
+          <w:b w:val="0"/>
+        </w:rPr>
+        <w:tab/>
+      </w:r>
+      <w:proofErr w:type="gramStart"/>
+      <w:r>
+        <w:rPr>
+          <w:rStyle w:val="fontstyle01"/>
+          <w:b w:val="0"/>
+        </w:rPr>
+        <w:tab/>
+        <w:t>;ввод</w:t>
+      </w:r>
+      <w:proofErr w:type="gramEnd"/>
+      <w:r>
+        <w:rPr>
+          <w:rStyle w:val="fontstyle01"/>
+          <w:b w:val="0"/>
+        </w:rPr>
+        <w:t xml:space="preserve"> числа 'C' из порта с адресом 2 в РОН a</w:t>
+      </w:r>
+    </w:p>
+    <w:p>
+      <w:pPr>
+        <w:ind w:left="360"/>
+        <w:rPr>
+          <w:rStyle w:val="fontstyle01"/>
+          <w:b w:val="0"/>
+        </w:rPr>
+      </w:pPr>
+      <w:proofErr w:type="spellStart"/>
+      <w:r>
+        <w:rPr>
+          <w:rStyle w:val="fontstyle01"/>
+          <w:b w:val="0"/>
+        </w:rPr>
+        <w:t>stor</w:t>
+      </w:r>
+      <w:proofErr w:type="spellEnd"/>
+      <w:r>
+        <w:rPr>
+          <w:rStyle w:val="fontstyle01"/>
+          <w:b w:val="0"/>
+        </w:rPr>
+        <w:t xml:space="preserve"> </w:t>
+      </w:r>
+      <w:proofErr w:type="spellStart"/>
+      <w:proofErr w:type="gramStart"/>
+      <w:r>
+        <w:rPr>
+          <w:rStyle w:val="fontstyle01"/>
+          <w:b w:val="0"/>
+        </w:rPr>
+        <w:t>a,C</w:t>
+      </w:r>
+      <w:proofErr w:type="spellEnd"/>
+      <w:proofErr w:type="gramEnd"/>
+      <w:r>
+        <w:rPr>
+          <w:rStyle w:val="fontstyle01"/>
+          <w:b w:val="0"/>
+        </w:rPr>
+        <w:tab/>
+        <w:t>;запомнить число 'C' по символическому адресу C</w:t>
+      </w:r>
+    </w:p>
+    <w:p>
+      <w:pPr>
+        <w:ind w:left="360"/>
+        <w:rPr>
+          <w:rStyle w:val="fontstyle01"/>
+          <w:b w:val="0"/>
+        </w:rPr>
+      </w:pPr>
+      <w:proofErr w:type="spellStart"/>
+      <w:r>
+        <w:rPr>
+          <w:rStyle w:val="fontstyle01"/>
+          <w:b w:val="0"/>
+        </w:rPr>
+        <w:t>in</w:t>
+      </w:r>
+      <w:proofErr w:type="spellEnd"/>
+      <w:r>
+        <w:rPr>
+          <w:rStyle w:val="fontstyle01"/>
+          <w:b w:val="0"/>
+        </w:rPr>
+        <w:t xml:space="preserve"> 3</w:t>
+      </w:r>
+      <w:r>
+        <w:rPr>
+          <w:rStyle w:val="fontstyle01"/>
+          <w:b w:val="0"/>
+        </w:rPr>
+        <w:tab/>
+      </w:r>
+      <w:proofErr w:type="gramStart"/>
+      <w:r>
+        <w:rPr>
+          <w:rStyle w:val="fontstyle01"/>
+          <w:b w:val="0"/>
+        </w:rPr>
+        <w:tab/>
+        <w:t>;ввод</w:t>
+      </w:r>
+      <w:proofErr w:type="gramEnd"/>
+      <w:r>
+        <w:rPr>
+          <w:rStyle w:val="fontstyle01"/>
+          <w:b w:val="0"/>
+        </w:rPr>
+        <w:t xml:space="preserve"> числа 'D' из порта с адресом 3 в РОН a</w:t>
+      </w:r>
+    </w:p>
+    <w:p>
+      <w:pPr>
+        <w:ind w:left="360"/>
+        <w:rPr>
+          <w:rStyle w:val="fontstyle01"/>
+          <w:b w:val="0"/>
+        </w:rPr>
+      </w:pPr>
+      <w:proofErr w:type="spellStart"/>
+      <w:r>
+        <w:rPr>
+          <w:rStyle w:val="fontstyle01"/>
+          <w:b w:val="0"/>
+        </w:rPr>
+        <w:t>stor</w:t>
+      </w:r>
+      <w:proofErr w:type="spellEnd"/>
+      <w:r>
+        <w:rPr>
+          <w:rStyle w:val="fontstyle01"/>
+          <w:b w:val="0"/>
+        </w:rPr>
+        <w:t xml:space="preserve"> </w:t>
+      </w:r>
+      <w:proofErr w:type="spellStart"/>
+      <w:proofErr w:type="gramStart"/>
+      <w:r>
+        <w:rPr>
+          <w:rStyle w:val="fontstyle01"/>
+          <w:b w:val="0"/>
+        </w:rPr>
+        <w:t>a,D</w:t>
+      </w:r>
+      <w:proofErr w:type="spellEnd"/>
+      <w:proofErr w:type="gramEnd"/>
+      <w:r>
+        <w:rPr>
+          <w:rStyle w:val="fontstyle01"/>
+          <w:b w:val="0"/>
+        </w:rPr>
+        <w:tab/>
+        <w:t>;запомнить число 'D' по символическому адресу D</w:t>
+      </w:r>
+    </w:p>
+    <w:p>
+      <w:pPr>
+        <w:ind w:left="360"/>
+        <w:rPr>
+          <w:rStyle w:val="fontstyle01"/>
+          <w:b w:val="0"/>
+        </w:rPr>
+      </w:pPr>
+    </w:p>
+    <w:p>
+      <w:pPr>
+        <w:ind w:left="360"/>
+        <w:rPr>
+          <w:rStyle w:val="fontstyle01"/>
+          <w:b w:val="0"/>
+          <w:lang w:val="en-US"/>
+        </w:rPr>
+      </w:pPr>
+      <w:r>
+        <w:rPr>
+          <w:rStyle w:val="fontstyle01"/>
+          <w:b w:val="0"/>
+          <w:lang w:val="en-US"/>
+        </w:rPr>
+        <w:t xml:space="preserve">load </w:t>
+      </w:r>
+      <w:proofErr w:type="spellStart"/>
+      <w:proofErr w:type="gramStart"/>
+      <w:r>
+        <w:rPr>
+          <w:rStyle w:val="fontstyle01"/>
+          <w:b w:val="0"/>
+          <w:lang w:val="en-US"/>
+        </w:rPr>
+        <w:t>b,A</w:t>
+      </w:r>
+      <w:proofErr w:type="spellEnd"/>
+      <w:proofErr w:type="gramEnd"/>
+      <w:r>
+        <w:rPr>
+          <w:rStyle w:val="fontstyle01"/>
+          <w:b w:val="0"/>
+          <w:lang w:val="en-US"/>
+        </w:rPr>
+        <w:tab/>
+        <w:t>;</w:t>
+      </w:r>
+      <w:r>
+        <w:rPr>
+          <w:rStyle w:val="fontstyle01"/>
+          <w:b w:val="0"/>
+        </w:rPr>
+        <w:t>в</w:t>
+      </w:r>
+      <w:r>
+        <w:rPr>
+          <w:rStyle w:val="fontstyle01"/>
+          <w:b w:val="0"/>
+          <w:lang w:val="en-US"/>
+        </w:rPr>
+        <w:t xml:space="preserve"> </w:t>
+      </w:r>
+      <w:proofErr w:type="spellStart"/>
+      <w:r>
+        <w:rPr>
+          <w:rStyle w:val="fontstyle01"/>
+          <w:b w:val="0"/>
+          <w:lang w:val="en-US"/>
+        </w:rPr>
+        <w:t>rB</w:t>
+      </w:r>
+      <w:proofErr w:type="spellEnd"/>
+      <w:r>
+        <w:rPr>
+          <w:rStyle w:val="fontstyle01"/>
+          <w:b w:val="0"/>
+          <w:lang w:val="en-US"/>
+        </w:rPr>
+        <w:t xml:space="preserve"> </w:t>
+      </w:r>
+      <w:r>
+        <w:rPr>
+          <w:rStyle w:val="fontstyle01"/>
+          <w:b w:val="0"/>
+        </w:rPr>
+        <w:t>загрузить</w:t>
+      </w:r>
+      <w:r>
+        <w:rPr>
+          <w:rStyle w:val="fontstyle01"/>
+          <w:b w:val="0"/>
+          <w:lang w:val="en-US"/>
+        </w:rPr>
+        <w:t xml:space="preserve"> 'A'</w:t>
+      </w:r>
+    </w:p>
+    <w:p>
+      <w:pPr>
+        <w:ind w:left="360"/>
+        <w:rPr>
+          <w:rStyle w:val="fontstyle01"/>
+          <w:b w:val="0"/>
+        </w:rPr>
+      </w:pPr>
+      <w:proofErr w:type="spellStart"/>
+      <w:r>
+        <w:rPr>
+          <w:rStyle w:val="fontstyle01"/>
+          <w:b w:val="0"/>
+        </w:rPr>
+        <w:t>mui</w:t>
+      </w:r>
+      <w:proofErr w:type="spellEnd"/>
+      <w:r>
+        <w:rPr>
+          <w:rStyle w:val="fontstyle01"/>
+          <w:b w:val="0"/>
+        </w:rPr>
+        <w:t xml:space="preserve"> a, 1</w:t>
+      </w:r>
+      <w:proofErr w:type="gramStart"/>
+      <w:r>
+        <w:rPr>
+          <w:rStyle w:val="fontstyle01"/>
+          <w:b w:val="0"/>
+        </w:rPr>
+        <w:tab/>
+        <w:t>;расширить</w:t>
+      </w:r>
+      <w:proofErr w:type="gramEnd"/>
+      <w:r>
+        <w:rPr>
+          <w:rStyle w:val="fontstyle01"/>
+          <w:b w:val="0"/>
+        </w:rPr>
+        <w:t xml:space="preserve"> знак(преобразовать слово в двойное слово)</w:t>
+      </w:r>
+    </w:p>
+    <w:p>
+      <w:pPr>
+        <w:ind w:left="360"/>
+        <w:rPr>
+          <w:rStyle w:val="fontstyle01"/>
+          <w:b w:val="0"/>
+        </w:rPr>
+      </w:pPr>
+      <w:proofErr w:type="spellStart"/>
+      <w:r>
+        <w:rPr>
+          <w:rStyle w:val="fontstyle01"/>
+          <w:b w:val="0"/>
+        </w:rPr>
+        <w:lastRenderedPageBreak/>
+        <w:t>dvm</w:t>
+      </w:r>
+      <w:proofErr w:type="spellEnd"/>
+      <w:r>
+        <w:rPr>
+          <w:rStyle w:val="fontstyle01"/>
+          <w:b w:val="0"/>
+        </w:rPr>
+        <w:t xml:space="preserve"> </w:t>
+      </w:r>
+      <w:proofErr w:type="spellStart"/>
+      <w:proofErr w:type="gramStart"/>
+      <w:r>
+        <w:rPr>
+          <w:rStyle w:val="fontstyle01"/>
+          <w:b w:val="0"/>
+        </w:rPr>
+        <w:t>a,B</w:t>
+      </w:r>
+      <w:proofErr w:type="spellEnd"/>
+      <w:proofErr w:type="gramEnd"/>
+      <w:r>
+        <w:rPr>
+          <w:rStyle w:val="fontstyle01"/>
+          <w:b w:val="0"/>
+        </w:rPr>
+        <w:tab/>
+      </w:r>
+      <w:r>
+        <w:rPr>
+          <w:rStyle w:val="fontstyle01"/>
+          <w:b w:val="0"/>
+        </w:rPr>
+        <w:tab/>
+        <w:t>;(</w:t>
+      </w:r>
+      <w:proofErr w:type="spellStart"/>
+      <w:r>
+        <w:rPr>
+          <w:rStyle w:val="fontstyle01"/>
+          <w:b w:val="0"/>
+        </w:rPr>
+        <w:t>rA,rB</w:t>
+      </w:r>
+      <w:proofErr w:type="spellEnd"/>
+      <w:r>
+        <w:rPr>
+          <w:rStyle w:val="fontstyle01"/>
+          <w:b w:val="0"/>
+        </w:rPr>
+        <w:t xml:space="preserve">)/B-&gt; частное в </w:t>
+      </w:r>
+      <w:proofErr w:type="spellStart"/>
+      <w:r>
+        <w:rPr>
+          <w:rStyle w:val="fontstyle01"/>
+          <w:b w:val="0"/>
+        </w:rPr>
+        <w:t>rB</w:t>
+      </w:r>
+      <w:proofErr w:type="spellEnd"/>
+      <w:r>
+        <w:rPr>
+          <w:rStyle w:val="fontstyle01"/>
+          <w:b w:val="0"/>
+        </w:rPr>
+        <w:t xml:space="preserve">, остаток в </w:t>
+      </w:r>
+      <w:proofErr w:type="spellStart"/>
+      <w:r>
+        <w:rPr>
+          <w:rStyle w:val="fontstyle01"/>
+          <w:b w:val="0"/>
+        </w:rPr>
+        <w:t>rA</w:t>
+      </w:r>
+      <w:proofErr w:type="spellEnd"/>
+    </w:p>
+    <w:p>
+      <w:pPr>
+        <w:ind w:left="360"/>
+        <w:rPr>
+          <w:rStyle w:val="fontstyle01"/>
+          <w:b w:val="0"/>
+        </w:rPr>
+      </w:pPr>
+      <w:proofErr w:type="spellStart"/>
+      <w:r>
+        <w:rPr>
+          <w:rStyle w:val="fontstyle01"/>
+          <w:b w:val="0"/>
+        </w:rPr>
+        <w:t>stor</w:t>
+      </w:r>
+      <w:proofErr w:type="spellEnd"/>
+      <w:r>
+        <w:rPr>
+          <w:rStyle w:val="fontstyle01"/>
+          <w:b w:val="0"/>
+        </w:rPr>
+        <w:t xml:space="preserve"> </w:t>
+      </w:r>
+      <w:proofErr w:type="spellStart"/>
+      <w:proofErr w:type="gramStart"/>
+      <w:r>
+        <w:rPr>
+          <w:rStyle w:val="fontstyle01"/>
+          <w:b w:val="0"/>
+        </w:rPr>
+        <w:t>b,tmp</w:t>
+      </w:r>
+      <w:proofErr w:type="spellEnd"/>
+      <w:proofErr w:type="gramEnd"/>
+      <w:r>
+        <w:rPr>
+          <w:rStyle w:val="fontstyle01"/>
+          <w:b w:val="0"/>
+        </w:rPr>
+        <w:tab/>
+        <w:t xml:space="preserve">;запомнить результат деления по адресу </w:t>
+      </w:r>
+      <w:proofErr w:type="spellStart"/>
+      <w:r>
+        <w:rPr>
+          <w:rStyle w:val="fontstyle01"/>
+          <w:b w:val="0"/>
+        </w:rPr>
+        <w:t>tmp</w:t>
+      </w:r>
+      <w:proofErr w:type="spellEnd"/>
+    </w:p>
+    <w:p>
+      <w:pPr>
+        <w:ind w:left="360"/>
+        <w:rPr>
+          <w:rStyle w:val="fontstyle01"/>
+          <w:b w:val="0"/>
+        </w:rPr>
+      </w:pPr>
+    </w:p>
+    <w:p>
+      <w:pPr>
+        <w:ind w:left="360"/>
+        <w:rPr>
+          <w:rStyle w:val="fontstyle01"/>
+          <w:b w:val="0"/>
+        </w:rPr>
+      </w:pPr>
+      <w:proofErr w:type="spellStart"/>
+      <w:r>
+        <w:rPr>
+          <w:rStyle w:val="fontstyle01"/>
+          <w:b w:val="0"/>
+        </w:rPr>
+        <w:t>load</w:t>
+      </w:r>
+      <w:proofErr w:type="spellEnd"/>
+      <w:r>
+        <w:rPr>
+          <w:rStyle w:val="fontstyle01"/>
+          <w:b w:val="0"/>
+        </w:rPr>
+        <w:t xml:space="preserve"> </w:t>
+      </w:r>
+      <w:proofErr w:type="spellStart"/>
+      <w:proofErr w:type="gramStart"/>
+      <w:r>
+        <w:rPr>
+          <w:rStyle w:val="fontstyle01"/>
+          <w:b w:val="0"/>
+        </w:rPr>
+        <w:t>b,D</w:t>
+      </w:r>
+      <w:proofErr w:type="spellEnd"/>
+      <w:proofErr w:type="gramEnd"/>
+      <w:r>
+        <w:rPr>
+          <w:rStyle w:val="fontstyle01"/>
+          <w:b w:val="0"/>
+        </w:rPr>
+        <w:tab/>
+        <w:t xml:space="preserve">;в </w:t>
+      </w:r>
+      <w:proofErr w:type="spellStart"/>
+      <w:r>
+        <w:rPr>
+          <w:rStyle w:val="fontstyle01"/>
+          <w:b w:val="0"/>
+        </w:rPr>
+        <w:t>rB</w:t>
+      </w:r>
+      <w:proofErr w:type="spellEnd"/>
+      <w:r>
+        <w:rPr>
+          <w:rStyle w:val="fontstyle01"/>
+          <w:b w:val="0"/>
+        </w:rPr>
+        <w:t xml:space="preserve"> загрузить 'D'</w:t>
+      </w:r>
+    </w:p>
+    <w:p>
+      <w:pPr>
+        <w:ind w:left="360"/>
+        <w:rPr>
+          <w:rStyle w:val="fontstyle01"/>
+          <w:b w:val="0"/>
+          <w:lang w:val="en-US"/>
+        </w:rPr>
+      </w:pPr>
+      <w:r>
+        <w:rPr>
+          <w:rStyle w:val="fontstyle01"/>
+          <w:b w:val="0"/>
+          <w:lang w:val="en-US"/>
+        </w:rPr>
+        <w:t xml:space="preserve">mum </w:t>
+      </w:r>
+      <w:proofErr w:type="spellStart"/>
+      <w:proofErr w:type="gramStart"/>
+      <w:r>
+        <w:rPr>
+          <w:rStyle w:val="fontstyle01"/>
+          <w:b w:val="0"/>
+          <w:lang w:val="en-US"/>
+        </w:rPr>
+        <w:t>a,D</w:t>
+      </w:r>
+      <w:proofErr w:type="spellEnd"/>
+      <w:proofErr w:type="gramEnd"/>
+      <w:r>
+        <w:rPr>
+          <w:rStyle w:val="fontstyle01"/>
+          <w:b w:val="0"/>
+          <w:lang w:val="en-US"/>
+        </w:rPr>
+        <w:tab/>
+      </w:r>
+      <w:r>
+        <w:rPr>
+          <w:rStyle w:val="fontstyle01"/>
+          <w:b w:val="0"/>
+          <w:lang w:val="en-US"/>
+        </w:rPr>
+        <w:tab/>
+        <w:t>;(</w:t>
+      </w:r>
+      <w:proofErr w:type="spellStart"/>
+      <w:r>
+        <w:rPr>
+          <w:rStyle w:val="fontstyle01"/>
+          <w:b w:val="0"/>
+          <w:lang w:val="en-US"/>
+        </w:rPr>
+        <w:t>rB</w:t>
+      </w:r>
+      <w:proofErr w:type="spellEnd"/>
+      <w:r>
+        <w:rPr>
+          <w:rStyle w:val="fontstyle01"/>
+          <w:b w:val="0"/>
+          <w:lang w:val="en-US"/>
+        </w:rPr>
+        <w:t>)*(F)-&gt; (</w:t>
+      </w:r>
+      <w:proofErr w:type="spellStart"/>
+      <w:r>
+        <w:rPr>
+          <w:rStyle w:val="fontstyle01"/>
+          <w:b w:val="0"/>
+          <w:lang w:val="en-US"/>
+        </w:rPr>
+        <w:t>rA,rB</w:t>
+      </w:r>
+      <w:proofErr w:type="spellEnd"/>
+      <w:r>
+        <w:rPr>
+          <w:rStyle w:val="fontstyle01"/>
+          <w:b w:val="0"/>
+          <w:lang w:val="en-US"/>
+        </w:rPr>
+        <w:t>)</w:t>
+      </w:r>
+    </w:p>
+    <w:p>
+      <w:pPr>
+        <w:ind w:left="360"/>
+        <w:rPr>
+          <w:rStyle w:val="fontstyle01"/>
+          <w:b w:val="0"/>
+        </w:rPr>
+      </w:pPr>
+      <w:proofErr w:type="spellStart"/>
+      <w:r>
+        <w:rPr>
+          <w:rStyle w:val="fontstyle01"/>
+          <w:b w:val="0"/>
+        </w:rPr>
+        <w:t>stor</w:t>
+      </w:r>
+      <w:proofErr w:type="spellEnd"/>
+      <w:r>
+        <w:rPr>
+          <w:rStyle w:val="fontstyle01"/>
+          <w:b w:val="0"/>
+        </w:rPr>
+        <w:t xml:space="preserve"> </w:t>
+      </w:r>
+      <w:proofErr w:type="gramStart"/>
+      <w:r>
+        <w:rPr>
+          <w:rStyle w:val="fontstyle01"/>
+          <w:b w:val="0"/>
+        </w:rPr>
+        <w:t>b,tmp</w:t>
+      </w:r>
+      <w:proofErr w:type="gramEnd"/>
+      <w:r>
+        <w:rPr>
+          <w:rStyle w:val="fontstyle01"/>
+          <w:b w:val="0"/>
+        </w:rPr>
+        <w:t>2</w:t>
+      </w:r>
+      <w:r>
+        <w:rPr>
+          <w:rStyle w:val="fontstyle01"/>
+          <w:b w:val="0"/>
+        </w:rPr>
+        <w:tab/>
+        <w:t>;запомнить результат умножения по адресу tmp2</w:t>
+      </w:r>
+    </w:p>
+    <w:p>
+      <w:pPr>
+        <w:ind w:left="360"/>
+        <w:rPr>
+          <w:rStyle w:val="fontstyle01"/>
+          <w:b w:val="0"/>
+        </w:rPr>
+      </w:pPr>
+    </w:p>
+    <w:p>
+      <w:pPr>
+        <w:ind w:left="360"/>
+        <w:rPr>
+          <w:rStyle w:val="fontstyle01"/>
+          <w:b w:val="0"/>
+        </w:rPr>
+      </w:pPr>
+    </w:p>
+    <w:p>
+      <w:pPr>
+        <w:ind w:left="360"/>
+        <w:rPr>
+          <w:rStyle w:val="fontstyle01"/>
+          <w:b w:val="0"/>
+        </w:rPr>
+      </w:pPr>
+      <w:proofErr w:type="spellStart"/>
+      <w:r>
+        <w:rPr>
+          <w:rStyle w:val="fontstyle01"/>
+          <w:b w:val="0"/>
+        </w:rPr>
+        <w:t>load</w:t>
+      </w:r>
+      <w:proofErr w:type="spellEnd"/>
+      <w:r>
+        <w:rPr>
+          <w:rStyle w:val="fontstyle01"/>
+          <w:b w:val="0"/>
+        </w:rPr>
+        <w:t xml:space="preserve"> </w:t>
+      </w:r>
+      <w:proofErr w:type="spellStart"/>
+      <w:proofErr w:type="gramStart"/>
+      <w:r>
+        <w:rPr>
+          <w:rStyle w:val="fontstyle01"/>
+          <w:b w:val="0"/>
+        </w:rPr>
+        <w:t>b,C</w:t>
+      </w:r>
+      <w:proofErr w:type="spellEnd"/>
+      <w:proofErr w:type="gramEnd"/>
+      <w:r>
+        <w:rPr>
+          <w:rStyle w:val="fontstyle01"/>
+          <w:b w:val="0"/>
+        </w:rPr>
+        <w:tab/>
+        <w:t xml:space="preserve">;в </w:t>
+      </w:r>
+      <w:proofErr w:type="spellStart"/>
+      <w:r>
+        <w:rPr>
+          <w:rStyle w:val="fontstyle01"/>
+          <w:b w:val="0"/>
+        </w:rPr>
+        <w:t>rB</w:t>
+      </w:r>
+      <w:proofErr w:type="spellEnd"/>
+      <w:r>
+        <w:rPr>
+          <w:rStyle w:val="fontstyle01"/>
+          <w:b w:val="0"/>
+        </w:rPr>
+        <w:t xml:space="preserve"> загрузить 'C'</w:t>
+      </w:r>
+    </w:p>
+    <w:p>
+      <w:pPr>
+        <w:ind w:left="360"/>
+        <w:rPr>
+          <w:rStyle w:val="fontstyle01"/>
+          <w:b w:val="0"/>
+        </w:rPr>
+      </w:pPr>
+      <w:proofErr w:type="spellStart"/>
+      <w:r>
+        <w:rPr>
+          <w:rStyle w:val="fontstyle01"/>
+          <w:b w:val="0"/>
+        </w:rPr>
+        <w:t>mui</w:t>
+      </w:r>
+      <w:proofErr w:type="spellEnd"/>
+      <w:r>
+        <w:rPr>
+          <w:rStyle w:val="fontstyle01"/>
+          <w:b w:val="0"/>
+        </w:rPr>
+        <w:t xml:space="preserve"> a, 1</w:t>
+      </w:r>
+      <w:proofErr w:type="gramStart"/>
+      <w:r>
+        <w:rPr>
+          <w:rStyle w:val="fontstyle01"/>
+          <w:b w:val="0"/>
+        </w:rPr>
+        <w:tab/>
+        <w:t>;расширить</w:t>
+      </w:r>
+      <w:proofErr w:type="gramEnd"/>
+      <w:r>
+        <w:rPr>
+          <w:rStyle w:val="fontstyle01"/>
+          <w:b w:val="0"/>
+        </w:rPr>
+        <w:t xml:space="preserve"> знак(преобразовать слово в двойное слово)</w:t>
+      </w:r>
+    </w:p>
+    <w:p>
+      <w:pPr>
+        <w:ind w:left="360"/>
+        <w:rPr>
+          <w:rStyle w:val="fontstyle01"/>
+          <w:b w:val="0"/>
+        </w:rPr>
+      </w:pPr>
+      <w:proofErr w:type="spellStart"/>
+      <w:r>
+        <w:rPr>
+          <w:rStyle w:val="fontstyle01"/>
+          <w:b w:val="0"/>
+        </w:rPr>
+        <w:t>dvm</w:t>
+      </w:r>
+      <w:proofErr w:type="spellEnd"/>
+      <w:r>
+        <w:rPr>
+          <w:rStyle w:val="fontstyle01"/>
+          <w:b w:val="0"/>
+        </w:rPr>
+        <w:t xml:space="preserve"> </w:t>
+      </w:r>
+      <w:proofErr w:type="gramStart"/>
+      <w:r>
+        <w:rPr>
+          <w:rStyle w:val="fontstyle01"/>
+          <w:b w:val="0"/>
+        </w:rPr>
+        <w:t>a,tmp</w:t>
+      </w:r>
+      <w:proofErr w:type="gramEnd"/>
+      <w:r>
+        <w:rPr>
+          <w:rStyle w:val="fontstyle01"/>
+          <w:b w:val="0"/>
+        </w:rPr>
+        <w:t>2</w:t>
+      </w:r>
+      <w:r>
+        <w:rPr>
+          <w:rStyle w:val="fontstyle01"/>
+          <w:b w:val="0"/>
+        </w:rPr>
+        <w:tab/>
+        <w:t>;(</w:t>
+      </w:r>
+      <w:proofErr w:type="spellStart"/>
+      <w:r>
+        <w:rPr>
+          <w:rStyle w:val="fontstyle01"/>
+          <w:b w:val="0"/>
+        </w:rPr>
+        <w:t>rA,rB</w:t>
+      </w:r>
+      <w:proofErr w:type="spellEnd"/>
+      <w:r>
+        <w:rPr>
+          <w:rStyle w:val="fontstyle01"/>
+          <w:b w:val="0"/>
+        </w:rPr>
+        <w:t xml:space="preserve">)/B-&gt; частное в </w:t>
+      </w:r>
+      <w:proofErr w:type="spellStart"/>
+      <w:r>
+        <w:rPr>
+          <w:rStyle w:val="fontstyle01"/>
+          <w:b w:val="0"/>
+        </w:rPr>
+        <w:t>rB</w:t>
+      </w:r>
+      <w:proofErr w:type="spellEnd"/>
+      <w:r>
+        <w:rPr>
+          <w:rStyle w:val="fontstyle01"/>
+          <w:b w:val="0"/>
+        </w:rPr>
+        <w:t xml:space="preserve">, остаток в </w:t>
+      </w:r>
+      <w:proofErr w:type="spellStart"/>
+      <w:r>
+        <w:rPr>
+          <w:rStyle w:val="fontstyle01"/>
+          <w:b w:val="0"/>
+        </w:rPr>
+        <w:t>rA</w:t>
+      </w:r>
+      <w:proofErr w:type="spellEnd"/>
+    </w:p>
+    <w:p>
+      <w:pPr>
+        <w:ind w:left="360"/>
+        <w:rPr>
+          <w:rStyle w:val="fontstyle01"/>
+          <w:b w:val="0"/>
+        </w:rPr>
+      </w:pPr>
+      <w:proofErr w:type="spellStart"/>
+      <w:r>
+        <w:rPr>
+          <w:rStyle w:val="fontstyle01"/>
+          <w:b w:val="0"/>
+        </w:rPr>
+        <w:t>stor</w:t>
+      </w:r>
+      <w:proofErr w:type="spellEnd"/>
+      <w:r>
+        <w:rPr>
+          <w:rStyle w:val="fontstyle01"/>
+          <w:b w:val="0"/>
+        </w:rPr>
+        <w:t xml:space="preserve"> </w:t>
+      </w:r>
+      <w:proofErr w:type="gramStart"/>
+      <w:r>
+        <w:rPr>
+          <w:rStyle w:val="fontstyle01"/>
+          <w:b w:val="0"/>
+        </w:rPr>
+        <w:t>b,tmp</w:t>
+      </w:r>
+      <w:proofErr w:type="gramEnd"/>
+      <w:r>
+        <w:rPr>
+          <w:rStyle w:val="fontstyle01"/>
+          <w:b w:val="0"/>
+        </w:rPr>
+        <w:t>2</w:t>
+      </w:r>
+      <w:r>
+        <w:rPr>
+          <w:rStyle w:val="fontstyle01"/>
+          <w:b w:val="0"/>
+        </w:rPr>
+        <w:tab/>
+        <w:t>;запомнить результат деления по адресу tmp2</w:t>
+      </w:r>
+    </w:p>
+    <w:p>
+      <w:pPr>
+        <w:ind w:left="360"/>
+        <w:rPr>
+          <w:rStyle w:val="fontstyle01"/>
+          <w:b w:val="0"/>
+        </w:rPr>
+      </w:pPr>
+    </w:p>
+    <w:p>
+      <w:pPr>
+        <w:ind w:left="360"/>
+        <w:rPr>
+          <w:rStyle w:val="fontstyle01"/>
+          <w:b w:val="0"/>
+          <w:lang w:val="en-US"/>
+        </w:rPr>
+      </w:pPr>
+      <w:r>
+        <w:rPr>
+          <w:rStyle w:val="fontstyle01"/>
+          <w:b w:val="0"/>
+          <w:lang w:val="en-US"/>
+        </w:rPr>
+        <w:t xml:space="preserve">load </w:t>
+      </w:r>
+      <w:proofErr w:type="spellStart"/>
+      <w:proofErr w:type="gramStart"/>
+      <w:r>
+        <w:rPr>
+          <w:rStyle w:val="fontstyle01"/>
+          <w:b w:val="0"/>
+          <w:lang w:val="en-US"/>
+        </w:rPr>
+        <w:t>a,tmp</w:t>
+      </w:r>
+      <w:proofErr w:type="spellEnd"/>
+      <w:proofErr w:type="gramEnd"/>
+      <w:r>
+        <w:rPr>
+          <w:rStyle w:val="fontstyle01"/>
+          <w:b w:val="0"/>
+          <w:lang w:val="en-US"/>
+        </w:rPr>
+        <w:tab/>
+        <w:t>;</w:t>
+      </w:r>
+      <w:r>
+        <w:rPr>
+          <w:rStyle w:val="fontstyle01"/>
+          <w:b w:val="0"/>
+        </w:rPr>
+        <w:t>в</w:t>
+      </w:r>
+      <w:r>
+        <w:rPr>
+          <w:rStyle w:val="fontstyle01"/>
+          <w:b w:val="0"/>
+          <w:lang w:val="en-US"/>
+        </w:rPr>
+        <w:t xml:space="preserve"> </w:t>
+      </w:r>
+      <w:proofErr w:type="spellStart"/>
+      <w:r>
+        <w:rPr>
+          <w:rStyle w:val="fontstyle01"/>
+          <w:b w:val="0"/>
+          <w:lang w:val="en-US"/>
+        </w:rPr>
+        <w:t>rA</w:t>
+      </w:r>
+      <w:proofErr w:type="spellEnd"/>
+      <w:r>
+        <w:rPr>
+          <w:rStyle w:val="fontstyle01"/>
+          <w:b w:val="0"/>
+          <w:lang w:val="en-US"/>
+        </w:rPr>
+        <w:t xml:space="preserve"> </w:t>
+      </w:r>
+      <w:r>
+        <w:rPr>
+          <w:rStyle w:val="fontstyle01"/>
+          <w:b w:val="0"/>
+        </w:rPr>
+        <w:t>загрузить</w:t>
+      </w:r>
+      <w:r>
+        <w:rPr>
+          <w:rStyle w:val="fontstyle01"/>
+          <w:b w:val="0"/>
+          <w:lang w:val="en-US"/>
+        </w:rPr>
+        <w:t xml:space="preserve"> '</w:t>
+      </w:r>
+      <w:proofErr w:type="spellStart"/>
+      <w:r>
+        <w:rPr>
+          <w:rStyle w:val="fontstyle01"/>
+          <w:b w:val="0"/>
+          <w:lang w:val="en-US"/>
+        </w:rPr>
+        <w:t>tmp</w:t>
+      </w:r>
+      <w:proofErr w:type="spellEnd"/>
+      <w:r>
+        <w:rPr>
+          <w:rStyle w:val="fontstyle01"/>
+          <w:b w:val="0"/>
+          <w:lang w:val="en-US"/>
+        </w:rPr>
+        <w:t>'</w:t>
+      </w:r>
+    </w:p>
+    <w:p>
+      <w:pPr>
+        <w:ind w:left="360"/>
+        <w:rPr>
+          <w:rStyle w:val="fontstyle01"/>
+          <w:b w:val="0"/>
+        </w:rPr>
+      </w:pPr>
+      <w:r>
+        <w:rPr>
+          <w:rStyle w:val="fontstyle01"/>
+          <w:b w:val="0"/>
+        </w:rPr>
+        <w:t xml:space="preserve">SBR </w:t>
+      </w:r>
+      <w:proofErr w:type="spellStart"/>
+      <w:proofErr w:type="gramStart"/>
+      <w:r>
+        <w:rPr>
+          <w:rStyle w:val="fontstyle01"/>
+          <w:b w:val="0"/>
+        </w:rPr>
+        <w:t>a,b</w:t>
+      </w:r>
+      <w:proofErr w:type="spellEnd"/>
+      <w:proofErr w:type="gramEnd"/>
+      <w:r>
+        <w:rPr>
+          <w:rStyle w:val="fontstyle01"/>
+          <w:b w:val="0"/>
+        </w:rPr>
+        <w:tab/>
+      </w:r>
+      <w:r>
+        <w:rPr>
+          <w:rStyle w:val="fontstyle01"/>
+          <w:b w:val="0"/>
+        </w:rPr>
+        <w:tab/>
+        <w:t>;вычесть из (</w:t>
+      </w:r>
+      <w:proofErr w:type="spellStart"/>
+      <w:r>
+        <w:rPr>
+          <w:rStyle w:val="fontstyle01"/>
+          <w:b w:val="0"/>
+        </w:rPr>
+        <w:t>rA</w:t>
+      </w:r>
+      <w:proofErr w:type="spellEnd"/>
+      <w:r>
+        <w:rPr>
+          <w:rStyle w:val="fontstyle01"/>
+          <w:b w:val="0"/>
+        </w:rPr>
+        <w:t>) (</w:t>
+      </w:r>
+      <w:proofErr w:type="spellStart"/>
+      <w:r>
+        <w:rPr>
+          <w:rStyle w:val="fontstyle01"/>
+          <w:b w:val="0"/>
+        </w:rPr>
+        <w:t>rB</w:t>
+      </w:r>
+      <w:proofErr w:type="spellEnd"/>
+      <w:r>
+        <w:rPr>
+          <w:rStyle w:val="fontstyle01"/>
+          <w:b w:val="0"/>
+        </w:rPr>
+        <w:t>)</w:t>
+      </w:r>
+    </w:p>
+    <w:p>
+      <w:pPr>
+        <w:ind w:left="360"/>
+        <w:rPr>
+          <w:rStyle w:val="fontstyle01"/>
+          <w:b w:val="0"/>
+        </w:rPr>
+      </w:pPr>
+      <w:proofErr w:type="spellStart"/>
+      <w:r>
+        <w:rPr>
+          <w:rStyle w:val="fontstyle01"/>
+          <w:b w:val="0"/>
+        </w:rPr>
+        <w:t>out</w:t>
+      </w:r>
+      <w:proofErr w:type="spellEnd"/>
+      <w:r>
+        <w:rPr>
+          <w:rStyle w:val="fontstyle01"/>
+          <w:b w:val="0"/>
+        </w:rPr>
+        <w:t xml:space="preserve"> 7</w:t>
+      </w:r>
+      <w:r>
+        <w:rPr>
+          <w:rStyle w:val="fontstyle01"/>
+          <w:b w:val="0"/>
+        </w:rPr>
+        <w:tab/>
+      </w:r>
+      <w:proofErr w:type="gramStart"/>
+      <w:r>
+        <w:rPr>
+          <w:rStyle w:val="fontstyle01"/>
+          <w:b w:val="0"/>
+        </w:rPr>
+        <w:tab/>
+        <w:t>;вывод</w:t>
+      </w:r>
+      <w:proofErr w:type="gramEnd"/>
+      <w:r>
+        <w:rPr>
+          <w:rStyle w:val="fontstyle01"/>
+          <w:b w:val="0"/>
+        </w:rPr>
+        <w:t xml:space="preserve"> в 7 поле</w:t>
+      </w:r>
+    </w:p>
+    <w:p>
+      <w:pPr>
+        <w:ind w:left="360"/>
+        <w:rPr>
+          <w:rStyle w:val="fontstyle01"/>
+          <w:b w:val="0"/>
+        </w:rPr>
+      </w:pPr>
+      <w:proofErr w:type="spellStart"/>
+      <w:r>
+        <w:rPr>
+          <w:rStyle w:val="fontstyle01"/>
+          <w:b w:val="0"/>
+        </w:rPr>
+        <w:t>stop</w:t>
+      </w:r>
+      <w:proofErr w:type="spellEnd"/>
+      <w:r>
+        <w:rPr>
+          <w:rStyle w:val="fontstyle01"/>
+          <w:b w:val="0"/>
+        </w:rPr>
+        <w:tab/>
+      </w:r>
+      <w:proofErr w:type="gramStart"/>
+      <w:r>
+        <w:rPr>
+          <w:rStyle w:val="fontstyle01"/>
+          <w:b w:val="0"/>
+        </w:rPr>
+        <w:tab/>
+        <w:t>;стоп</w:t>
+      </w:r>
+      <w:proofErr w:type="gramEnd"/>
+    </w:p>
+    <w:p>
+      <w:pPr>
+        <w:ind w:left="360"/>
+        <w:rPr>
+          <w:rStyle w:val="fontstyle01"/>
+          <w:b w:val="0"/>
+        </w:rPr>
+      </w:pPr>
+      <w:r>
+        <w:rPr>
+          <w:rStyle w:val="fontstyle01"/>
+          <w:b w:val="0"/>
+        </w:rPr>
+        <w:t>A: .</w:t>
+      </w:r>
+      <w:proofErr w:type="spellStart"/>
+      <w:r>
+        <w:rPr>
+          <w:rStyle w:val="fontstyle01"/>
+          <w:b w:val="0"/>
+        </w:rPr>
+        <w:t>ds</w:t>
+      </w:r>
+      <w:proofErr w:type="spellEnd"/>
+      <w:r>
+        <w:rPr>
+          <w:rStyle w:val="fontstyle01"/>
+          <w:b w:val="0"/>
+        </w:rPr>
+        <w:t xml:space="preserve"> 1</w:t>
+      </w:r>
+      <w:proofErr w:type="gramStart"/>
+      <w:r>
+        <w:rPr>
+          <w:rStyle w:val="fontstyle01"/>
+          <w:b w:val="0"/>
+        </w:rPr>
+        <w:tab/>
+        <w:t>;ячейка</w:t>
+      </w:r>
+      <w:proofErr w:type="gramEnd"/>
+      <w:r>
+        <w:rPr>
+          <w:rStyle w:val="fontstyle01"/>
+          <w:b w:val="0"/>
+        </w:rPr>
+        <w:t xml:space="preserve"> (1 зарезервированный байт) для A</w:t>
+      </w:r>
+    </w:p>
+    <w:p>
+      <w:pPr>
+        <w:ind w:left="360"/>
+        <w:rPr>
+          <w:rStyle w:val="fontstyle01"/>
+          <w:b w:val="0"/>
+        </w:rPr>
+      </w:pPr>
+      <w:r>
+        <w:rPr>
+          <w:rStyle w:val="fontstyle01"/>
+          <w:b w:val="0"/>
+        </w:rPr>
+        <w:t>B: .</w:t>
+      </w:r>
+      <w:proofErr w:type="spellStart"/>
+      <w:r>
+        <w:rPr>
+          <w:rStyle w:val="fontstyle01"/>
+          <w:b w:val="0"/>
+        </w:rPr>
+        <w:t>ds</w:t>
+      </w:r>
+      <w:proofErr w:type="spellEnd"/>
+      <w:r>
+        <w:rPr>
+          <w:rStyle w:val="fontstyle01"/>
+          <w:b w:val="0"/>
+        </w:rPr>
+        <w:t xml:space="preserve"> 1</w:t>
+      </w:r>
+      <w:proofErr w:type="gramStart"/>
+      <w:r>
+        <w:rPr>
+          <w:rStyle w:val="fontstyle01"/>
+          <w:b w:val="0"/>
+        </w:rPr>
+        <w:tab/>
+        <w:t>;ячейка</w:t>
+      </w:r>
+      <w:proofErr w:type="gramEnd"/>
+      <w:r>
+        <w:rPr>
+          <w:rStyle w:val="fontstyle01"/>
+          <w:b w:val="0"/>
+        </w:rPr>
+        <w:t xml:space="preserve"> (1 зарезервированный байт) для B</w:t>
+      </w:r>
+    </w:p>
+    <w:p>
+      <w:pPr>
+        <w:ind w:left="360"/>
+        <w:rPr>
+          <w:rStyle w:val="fontstyle01"/>
+          <w:b w:val="0"/>
+        </w:rPr>
+      </w:pPr>
+      <w:r>
+        <w:rPr>
+          <w:rStyle w:val="fontstyle01"/>
+          <w:b w:val="0"/>
+        </w:rPr>
+        <w:t>C: .</w:t>
+      </w:r>
+      <w:proofErr w:type="spellStart"/>
+      <w:r>
+        <w:rPr>
+          <w:rStyle w:val="fontstyle01"/>
+          <w:b w:val="0"/>
+        </w:rPr>
+        <w:t>ds</w:t>
+      </w:r>
+      <w:proofErr w:type="spellEnd"/>
+      <w:r>
+        <w:rPr>
+          <w:rStyle w:val="fontstyle01"/>
+          <w:b w:val="0"/>
+        </w:rPr>
+        <w:t xml:space="preserve"> 1</w:t>
+      </w:r>
+      <w:proofErr w:type="gramStart"/>
+      <w:r>
+        <w:rPr>
+          <w:rStyle w:val="fontstyle01"/>
+          <w:b w:val="0"/>
+        </w:rPr>
+        <w:tab/>
+        <w:t>;ячейка</w:t>
+      </w:r>
+      <w:proofErr w:type="gramEnd"/>
+      <w:r>
+        <w:rPr>
+          <w:rStyle w:val="fontstyle01"/>
+          <w:b w:val="0"/>
+        </w:rPr>
+        <w:t xml:space="preserve"> (1 зарезервированный байт) для C</w:t>
+      </w:r>
+    </w:p>
+    <w:p>
+      <w:pPr>
+        <w:ind w:left="360"/>
+        <w:rPr>
+          <w:rStyle w:val="fontstyle01"/>
+          <w:b w:val="0"/>
+        </w:rPr>
+      </w:pPr>
+      <w:r>
+        <w:rPr>
+          <w:rStyle w:val="fontstyle01"/>
+          <w:b w:val="0"/>
+        </w:rPr>
+        <w:t>D: .</w:t>
+      </w:r>
+      <w:proofErr w:type="spellStart"/>
+      <w:r>
+        <w:rPr>
+          <w:rStyle w:val="fontstyle01"/>
+          <w:b w:val="0"/>
+        </w:rPr>
+        <w:t>ds</w:t>
+      </w:r>
+      <w:proofErr w:type="spellEnd"/>
+      <w:r>
+        <w:rPr>
+          <w:rStyle w:val="fontstyle01"/>
+          <w:b w:val="0"/>
+        </w:rPr>
+        <w:t xml:space="preserve"> 1</w:t>
+      </w:r>
+      <w:proofErr w:type="gramStart"/>
+      <w:r>
+        <w:rPr>
+          <w:rStyle w:val="fontstyle01"/>
+          <w:b w:val="0"/>
+        </w:rPr>
+        <w:tab/>
+        <w:t>;ячейка</w:t>
+      </w:r>
+      <w:proofErr w:type="gramEnd"/>
+      <w:r>
+        <w:rPr>
+          <w:rStyle w:val="fontstyle01"/>
+          <w:b w:val="0"/>
+        </w:rPr>
+        <w:t xml:space="preserve"> (1 зарезервированный байт) для D</w:t>
+      </w:r>
+    </w:p>
+    <w:p>
+      <w:pPr>
+        <w:ind w:left="360"/>
+        <w:rPr>
+          <w:rStyle w:val="fontstyle01"/>
+          <w:b w:val="0"/>
+        </w:rPr>
+      </w:pPr>
+      <w:proofErr w:type="spellStart"/>
+      <w:r>
+        <w:rPr>
+          <w:rStyle w:val="fontstyle01"/>
+          <w:b w:val="0"/>
+        </w:rPr>
+        <w:t>tmp</w:t>
+      </w:r>
+      <w:proofErr w:type="spellEnd"/>
+      <w:r>
+        <w:rPr>
+          <w:rStyle w:val="fontstyle01"/>
+          <w:b w:val="0"/>
+        </w:rPr>
+        <w:t>: .</w:t>
+      </w:r>
+      <w:proofErr w:type="spellStart"/>
+      <w:r>
+        <w:rPr>
+          <w:rStyle w:val="fontstyle01"/>
+          <w:b w:val="0"/>
+        </w:rPr>
+        <w:t>ds</w:t>
+      </w:r>
+      <w:proofErr w:type="spellEnd"/>
+      <w:r>
+        <w:rPr>
+          <w:rStyle w:val="fontstyle01"/>
+          <w:b w:val="0"/>
+        </w:rPr>
+        <w:t xml:space="preserve"> 1</w:t>
+      </w:r>
+      <w:proofErr w:type="gramStart"/>
+      <w:r>
+        <w:rPr>
+          <w:rStyle w:val="fontstyle01"/>
+          <w:b w:val="0"/>
+        </w:rPr>
+        <w:tab/>
+        <w:t>;ячейка</w:t>
+      </w:r>
+      <w:proofErr w:type="gramEnd"/>
+      <w:r>
+        <w:rPr>
+          <w:rStyle w:val="fontstyle01"/>
+          <w:b w:val="0"/>
+        </w:rPr>
+        <w:t xml:space="preserve"> (1 зарезервированный байт) для </w:t>
+      </w:r>
+      <w:proofErr w:type="spellStart"/>
+      <w:r>
+        <w:rPr>
+          <w:rStyle w:val="fontstyle01"/>
+          <w:b w:val="0"/>
+        </w:rPr>
+        <w:t>tmp</w:t>
+      </w:r>
+      <w:proofErr w:type="spellEnd"/>
+    </w:p>
+    <w:p>
+      <w:pPr>
+        <w:ind w:left="360"/>
+        <w:rPr>
+          <w:rStyle w:val="fontstyle01"/>
+          <w:b w:val="0"/>
+        </w:rPr>
+      </w:pPr>
+      <w:r>
+        <w:rPr>
+          <w:rStyle w:val="fontstyle01"/>
+          <w:b w:val="0"/>
+        </w:rPr>
+        <w:t>tmp2: .</w:t>
+      </w:r>
+      <w:proofErr w:type="spellStart"/>
+      <w:r>
+        <w:rPr>
+          <w:rStyle w:val="fontstyle01"/>
+          <w:b w:val="0"/>
+        </w:rPr>
+        <w:t>ds</w:t>
+      </w:r>
+      <w:proofErr w:type="spellEnd"/>
+      <w:r>
+        <w:rPr>
+          <w:rStyle w:val="fontstyle01"/>
+          <w:b w:val="0"/>
+        </w:rPr>
+        <w:t xml:space="preserve"> 1</w:t>
+      </w:r>
+      <w:proofErr w:type="gramStart"/>
+      <w:r>
+        <w:rPr>
+          <w:rStyle w:val="fontstyle01"/>
+          <w:b w:val="0"/>
+        </w:rPr>
+        <w:tab/>
+        <w:t>;ячейка</w:t>
+      </w:r>
+      <w:proofErr w:type="gramEnd"/>
+      <w:r>
+        <w:rPr>
+          <w:rStyle w:val="fontstyle01"/>
+          <w:b w:val="0"/>
+        </w:rPr>
+        <w:t xml:space="preserve"> (1 зарезервированный байт) для tmp2</w:t>
+      </w:r>
+    </w:p>
+    <w:p>
+      <w:pPr>
+        <w:rPr>
+          <w:rStyle w:val="fontstyle01"/>
+        </w:rPr>
+      </w:pPr>
+      <w:r>
+        <w:rPr>
+          <w:rStyle w:val="fontstyle01"/>
+          <w:noProof/>
+          <w:lang w:eastAsia="ru-RU"/>
+        </w:rPr>
+        <w:lastRenderedPageBreak/>
+        <w:drawing>
+          <wp:inline distT="0" distB="0" distL="0" distR="0">
+            <wp:extent cx="4867275" cy="3295650"/>
+            <wp:effectExtent l="0" t="0" r="9525" b="0"/>
+            <wp:docPr id="1" name="Рисунок 1"/>
+            <wp:cNvGraphicFramePr>
+              <a:graphicFrameLocks xmlns:a="http://schemas.openxmlformats.org/drawingml/2006/main" noChangeAspect="1"/>
+            </wp:cNvGraphicFramePr>
+            <a:graphic xmlns:a="http://schemas.openxmlformats.org/drawingml/2006/main">
+              <a:graphicData uri="http://schemas.openxmlformats.org/drawingml/2006/picture">
+                <pic:pic xmlns:pic="http://schemas.openxmlformats.org/drawingml/2006/picture">
+                  <pic:nvPicPr>
+                    <pic:cNvPr id="0" name="Picture 1"/>
+                    <pic:cNvPicPr>
+                      <a:picLocks noChangeAspect="1" noChangeArrowheads="1"/>
+                    </pic:cNvPicPr>
+                  </pic:nvPicPr>
+                  <pic:blipFill>
+                    <a:blip r:embed="rId7">
+                      <a:extLst>
+                        <a:ext uri="{28A0092B-C50C-407E-A947-70E740481C1C}">
+                          <a14:useLocalDpi xmlns:a14="http://schemas.microsoft.com/office/drawing/2010/main" val="0"/>
+                        </a:ext>
+                      </a:extLst>
+                    </a:blip>
+                    <a:srcRect/>
+                    <a:stretch>
+                      <a:fillRect/>
+                    </a:stretch>
+                  </pic:blipFill>
+                  <pic:spPr bwMode="auto">
+                    <a:xfrm>
+                      <a:off x="0" y="0"/>
+                      <a:ext cx="4867275" cy="3295650"/>
+                    </a:xfrm>
+                    <a:prstGeom prst="rect">
+                      <a:avLst/>
+                    </a:prstGeom>
+                    <a:noFill/>
+                    <a:ln>
+                      <a:noFill/>
+                    </a:ln>
+                  </pic:spPr>
+                </pic:pic>
+              </a:graphicData>
+            </a:graphic>
+          </wp:inline>
+        </w:drawing>
+      </w:r>
+    </w:p>
+    <w:p>
+      <w:pPr>
+        <w:rPr>
+          <w:rStyle w:val="fontstyle01"/>
+        </w:rPr>
+      </w:pPr>
+      <w:r>
+        <w:rPr>
+          <w:rStyle w:val="fontstyle01"/>
+        </w:rPr>
+        <w:t>16</w:t>
+      </w:r>
+      <w:r>
+        <w:rPr>
+          <w:rStyle w:val="fontstyle01"/>
+        </w:rPr>
+        <w:t xml:space="preserve">-ая СС: </w:t>
+      </w:r>
+      <w:r>
+        <w:rPr>
+          <w:rStyle w:val="fontstyle01"/>
+          <w:lang w:val="en-US"/>
+        </w:rPr>
+        <w:t>f</w:t>
+      </w:r>
+      <w:r>
+        <w:rPr>
+          <w:rStyle w:val="fontstyle01"/>
+        </w:rPr>
+        <w:t>/3-</w:t>
+      </w:r>
+      <w:r>
+        <w:rPr>
+          <w:rStyle w:val="fontstyle01"/>
+          <w:lang w:val="en-US"/>
+        </w:rPr>
+        <w:t>c</w:t>
+      </w:r>
+      <w:proofErr w:type="gramStart"/>
+      <w:r>
+        <w:rPr>
+          <w:rStyle w:val="fontstyle01"/>
+        </w:rPr>
+        <w:t>/(</w:t>
+      </w:r>
+      <w:proofErr w:type="gramEnd"/>
+      <w:r>
+        <w:rPr>
+          <w:rStyle w:val="fontstyle01"/>
+        </w:rPr>
+        <w:t>2*2)=2</w:t>
+      </w:r>
+    </w:p>
+    <w:p>
+      <w:pPr>
+        <w:rPr>
+          <w:rStyle w:val="fontstyle01"/>
+        </w:rPr>
+      </w:pPr>
+      <w:r>
+        <w:rPr>
+          <w:rStyle w:val="fontstyle01"/>
+        </w:rPr>
+        <w:t>10-ая</w:t>
+      </w:r>
+      <w:r>
+        <w:rPr>
+          <w:rStyle w:val="fontstyle01"/>
+        </w:rPr>
+        <w:t xml:space="preserve"> </w:t>
+      </w:r>
+      <w:r>
+        <w:rPr>
+          <w:rStyle w:val="fontstyle01"/>
+        </w:rPr>
+        <w:t>СС</w:t>
+      </w:r>
+      <w:r>
+        <w:rPr>
+          <w:rStyle w:val="fontstyle01"/>
+        </w:rPr>
+        <w:t xml:space="preserve">: </w:t>
+      </w:r>
+      <w:r>
+        <w:rPr>
+          <w:rStyle w:val="fontstyle01"/>
+        </w:rPr>
+        <w:t>15/3-12</w:t>
+      </w:r>
+      <w:proofErr w:type="gramStart"/>
+      <w:r>
+        <w:rPr>
+          <w:rStyle w:val="fontstyle01"/>
+        </w:rPr>
+        <w:t>/(</w:t>
+      </w:r>
+      <w:proofErr w:type="gramEnd"/>
+      <w:r>
+        <w:rPr>
+          <w:rStyle w:val="fontstyle01"/>
+        </w:rPr>
+        <w:t>2*2)=5-3=2</w:t>
+      </w:r>
+    </w:p>
+    <w:p>
+      <w:pPr>
+        <w:rPr>
+          <w:rStyle w:val="fontstyle01"/>
+        </w:rPr>
+      </w:pPr>
+      <w:r>
+        <w:rPr>
+          <w:rStyle w:val="fontstyle01"/>
+          <w:noProof/>
+          <w:lang w:eastAsia="ru-RU"/>
+        </w:rPr>
+        <w:drawing>
+          <wp:inline distT="0" distB="0" distL="0" distR="0">
+            <wp:extent cx="4886325" cy="3286125"/>
+            <wp:effectExtent l="0" t="0" r="9525" b="9525"/>
+            <wp:docPr id="3" name="Рисунок 3"/>
+            <wp:cNvGraphicFramePr>
+              <a:graphicFrameLocks xmlns:a="http://schemas.openxmlformats.org/drawingml/2006/main" noChangeAspect="1"/>
+            </wp:cNvGraphicFramePr>
+            <a:graphic xmlns:a="http://schemas.openxmlformats.org/drawingml/2006/main">
+              <a:graphicData uri="http://schemas.openxmlformats.org/drawingml/2006/picture">
+                <pic:pic xmlns:pic="http://schemas.openxmlformats.org/drawingml/2006/picture">
+                  <pic:nvPicPr>
+                    <pic:cNvPr id="0" name="Picture 2"/>
+                    <pic:cNvPicPr>
+                      <a:picLocks noChangeAspect="1" noChangeArrowheads="1"/>
+                    </pic:cNvPicPr>
+                  </pic:nvPicPr>
+                  <pic:blipFill>
+                    <a:blip r:embed="rId8">
+                      <a:extLst>
+                        <a:ext uri="{28A0092B-C50C-407E-A947-70E740481C1C}">
+                          <a14:useLocalDpi xmlns:a14="http://schemas.microsoft.com/office/drawing/2010/main" val="0"/>
+                        </a:ext>
+                      </a:extLst>
+                    </a:blip>
+                    <a:srcRect/>
+                    <a:stretch>
+                      <a:fillRect/>
+                    </a:stretch>
+                  </pic:blipFill>
+                  <pic:spPr bwMode="auto">
+                    <a:xfrm>
+                      <a:off x="0" y="0"/>
+                      <a:ext cx="4886325" cy="3286125"/>
+                    </a:xfrm>
+                    <a:prstGeom prst="rect">
+                      <a:avLst/>
+                    </a:prstGeom>
+                    <a:noFill/>
+                    <a:ln>
+                      <a:noFill/>
+                    </a:ln>
+                  </pic:spPr>
+                </pic:pic>
+              </a:graphicData>
+            </a:graphic>
+          </wp:inline>
+        </w:drawing>
+      </w:r>
+    </w:p>
+    <w:p>
+      <w:pPr>
+        <w:rPr>
+          <w:rStyle w:val="fontstyle01"/>
+        </w:rPr>
+      </w:pPr>
+      <w:r>
+        <w:rPr>
+          <w:rStyle w:val="fontstyle01"/>
+        </w:rPr>
+        <w:t>16-ая</w:t>
+      </w:r>
+      <w:r>
+        <w:rPr>
+          <w:rStyle w:val="fontstyle01"/>
+        </w:rPr>
+        <w:t xml:space="preserve"> </w:t>
+      </w:r>
+      <w:r>
+        <w:rPr>
+          <w:rStyle w:val="fontstyle01"/>
+        </w:rPr>
+        <w:t>СС</w:t>
+      </w:r>
+      <w:r>
+        <w:rPr>
+          <w:rStyle w:val="fontstyle01"/>
+        </w:rPr>
+        <w:t xml:space="preserve">: </w:t>
+      </w:r>
+      <w:r>
+        <w:rPr>
+          <w:rStyle w:val="fontstyle01"/>
+        </w:rPr>
+        <w:t>10/2-10</w:t>
+      </w:r>
+      <w:proofErr w:type="gramStart"/>
+      <w:r>
+        <w:rPr>
+          <w:rStyle w:val="fontstyle01"/>
+        </w:rPr>
+        <w:t>/(</w:t>
+      </w:r>
+      <w:proofErr w:type="gramEnd"/>
+      <w:r>
+        <w:rPr>
+          <w:rStyle w:val="fontstyle01"/>
+        </w:rPr>
+        <w:t>4*4)=7</w:t>
+      </w:r>
+    </w:p>
+    <w:p>
+      <w:pPr>
+        <w:rPr>
+          <w:rStyle w:val="fontstyle01"/>
+        </w:rPr>
+      </w:pPr>
+      <w:r>
+        <w:rPr>
+          <w:rStyle w:val="fontstyle01"/>
+        </w:rPr>
+        <w:t>10-ая</w:t>
+      </w:r>
+      <w:r>
+        <w:rPr>
+          <w:rStyle w:val="fontstyle01"/>
+        </w:rPr>
+        <w:t xml:space="preserve"> </w:t>
+      </w:r>
+      <w:r>
+        <w:rPr>
+          <w:rStyle w:val="fontstyle01"/>
+        </w:rPr>
+        <w:t>СС</w:t>
+      </w:r>
+      <w:r>
+        <w:rPr>
+          <w:rStyle w:val="fontstyle01"/>
+        </w:rPr>
+        <w:t xml:space="preserve">: </w:t>
+      </w:r>
+      <w:r>
+        <w:rPr>
+          <w:rStyle w:val="fontstyle01"/>
+        </w:rPr>
+        <w:t>16/2-16</w:t>
+      </w:r>
+      <w:proofErr w:type="gramStart"/>
+      <w:r>
+        <w:rPr>
+          <w:rStyle w:val="fontstyle01"/>
+        </w:rPr>
+        <w:t>/(</w:t>
+      </w:r>
+      <w:proofErr w:type="gramEnd"/>
+      <w:r>
+        <w:rPr>
+          <w:rStyle w:val="fontstyle01"/>
+        </w:rPr>
+        <w:t>4*4)=8-1=7</w:t>
+      </w:r>
+    </w:p>
+    <w:p>
+      <w:pPr>
+        <w:pStyle w:val="a3"/>
+        <w:numPr>
+          <w:ilvl w:val="0"/>
+          <w:numId w:val="1"/>
+        </w:numPr>
+        <w:spacing w:before="240"/>
+        <w:rPr>
+          <w:rStyle w:val="fontstyle01"/>
+        </w:rPr>
+      </w:pPr>
+      <w:r>
+        <w:rPr>
+          <w:rStyle w:val="fontstyle01"/>
+        </w:rPr>
+        <w:t>Относительная адресация</w:t>
+      </w:r>
+    </w:p>
+    <w:p>
+      <w:pPr>
+        <w:spacing w:before="240"/>
+        <w:ind w:left="360"/>
+        <w:rPr>
+          <w:rStyle w:val="fontstyle01"/>
+          <w:b w:val="0"/>
+        </w:rPr>
+      </w:pPr>
+      <w:proofErr w:type="gramStart"/>
+      <w:r>
+        <w:rPr>
+          <w:rStyle w:val="fontstyle01"/>
+          <w:b w:val="0"/>
+        </w:rPr>
+        <w:t>.</w:t>
+      </w:r>
+      <w:proofErr w:type="spellStart"/>
+      <w:r>
+        <w:rPr>
+          <w:rStyle w:val="fontstyle01"/>
+          <w:b w:val="0"/>
+        </w:rPr>
+        <w:t>base</w:t>
+      </w:r>
+      <w:proofErr w:type="spellEnd"/>
+      <w:proofErr w:type="gramEnd"/>
+      <w:r>
+        <w:rPr>
+          <w:rStyle w:val="fontstyle01"/>
+          <w:b w:val="0"/>
+        </w:rPr>
+        <w:t xml:space="preserve"> b</w:t>
+      </w:r>
+      <w:r>
+        <w:rPr>
+          <w:rStyle w:val="fontstyle01"/>
+          <w:b w:val="0"/>
+        </w:rPr>
+        <w:tab/>
+      </w:r>
+      <w:r>
+        <w:rPr>
+          <w:rStyle w:val="fontstyle01"/>
+          <w:b w:val="0"/>
+        </w:rPr>
+        <w:tab/>
+        <w:t xml:space="preserve">; </w:t>
+      </w:r>
+      <w:proofErr w:type="spellStart"/>
+      <w:r>
+        <w:rPr>
+          <w:rStyle w:val="fontstyle01"/>
+          <w:b w:val="0"/>
+        </w:rPr>
+        <w:t>rB</w:t>
+      </w:r>
+      <w:proofErr w:type="spellEnd"/>
+      <w:r>
+        <w:rPr>
+          <w:rStyle w:val="fontstyle01"/>
+          <w:b w:val="0"/>
+        </w:rPr>
+        <w:t xml:space="preserve"> - базовый</w:t>
+      </w:r>
+    </w:p>
+    <w:p>
+      <w:pPr>
+        <w:spacing w:before="240"/>
+        <w:ind w:left="360"/>
+        <w:rPr>
+          <w:rStyle w:val="fontstyle01"/>
+          <w:b w:val="0"/>
+        </w:rPr>
+      </w:pPr>
+      <w:proofErr w:type="spellStart"/>
+      <w:r>
+        <w:rPr>
+          <w:rStyle w:val="fontstyle01"/>
+          <w:b w:val="0"/>
+        </w:rPr>
+        <w:t>start</w:t>
+      </w:r>
+      <w:proofErr w:type="spellEnd"/>
+      <w:r>
+        <w:rPr>
+          <w:rStyle w:val="fontstyle01"/>
+          <w:b w:val="0"/>
+        </w:rPr>
+        <w:t xml:space="preserve">: </w:t>
+      </w:r>
+      <w:proofErr w:type="spellStart"/>
+      <w:r>
+        <w:rPr>
+          <w:rStyle w:val="fontstyle01"/>
+          <w:b w:val="0"/>
+        </w:rPr>
+        <w:t>mvi</w:t>
+      </w:r>
+      <w:proofErr w:type="spellEnd"/>
+      <w:r>
+        <w:rPr>
+          <w:rStyle w:val="fontstyle01"/>
+          <w:b w:val="0"/>
+        </w:rPr>
+        <w:t xml:space="preserve"> </w:t>
+      </w:r>
+      <w:proofErr w:type="spellStart"/>
+      <w:proofErr w:type="gramStart"/>
+      <w:r>
+        <w:rPr>
+          <w:rStyle w:val="fontstyle01"/>
+          <w:b w:val="0"/>
+        </w:rPr>
+        <w:t>b,start</w:t>
+      </w:r>
+      <w:proofErr w:type="spellEnd"/>
+      <w:proofErr w:type="gramEnd"/>
+      <w:r>
+        <w:rPr>
+          <w:rStyle w:val="fontstyle01"/>
+          <w:b w:val="0"/>
+        </w:rPr>
+        <w:t xml:space="preserve">; Относительный адрес - в </w:t>
+      </w:r>
+      <w:proofErr w:type="spellStart"/>
+      <w:r>
+        <w:rPr>
+          <w:rStyle w:val="fontstyle01"/>
+          <w:b w:val="0"/>
+        </w:rPr>
+        <w:t>rB</w:t>
+      </w:r>
+      <w:proofErr w:type="spellEnd"/>
+      <w:r>
+        <w:rPr>
+          <w:rStyle w:val="fontstyle01"/>
+          <w:b w:val="0"/>
+        </w:rPr>
+        <w:t xml:space="preserve">: </w:t>
+      </w:r>
+      <w:proofErr w:type="spellStart"/>
+      <w:r>
+        <w:rPr>
+          <w:rStyle w:val="fontstyle01"/>
+          <w:b w:val="0"/>
+        </w:rPr>
+        <w:t>rB</w:t>
+      </w:r>
+      <w:proofErr w:type="spellEnd"/>
+      <w:r>
+        <w:rPr>
+          <w:rStyle w:val="fontstyle01"/>
+          <w:b w:val="0"/>
+        </w:rPr>
+        <w:t xml:space="preserve"> - базовый</w:t>
+      </w:r>
+    </w:p>
+    <w:p>
+      <w:pPr>
+        <w:spacing w:before="240"/>
+        <w:ind w:left="360"/>
+        <w:rPr>
+          <w:rStyle w:val="fontstyle01"/>
+          <w:b w:val="0"/>
+        </w:rPr>
+      </w:pPr>
+      <w:proofErr w:type="spellStart"/>
+      <w:r>
+        <w:rPr>
+          <w:rStyle w:val="fontstyle01"/>
+          <w:b w:val="0"/>
+        </w:rPr>
+        <w:t>in</w:t>
+      </w:r>
+      <w:proofErr w:type="spellEnd"/>
+      <w:r>
+        <w:rPr>
+          <w:rStyle w:val="fontstyle01"/>
+          <w:b w:val="0"/>
+        </w:rPr>
+        <w:t xml:space="preserve"> 0</w:t>
+      </w:r>
+      <w:r>
+        <w:rPr>
+          <w:rStyle w:val="fontstyle01"/>
+          <w:b w:val="0"/>
+        </w:rPr>
+        <w:tab/>
+      </w:r>
+      <w:proofErr w:type="gramStart"/>
+      <w:r>
+        <w:rPr>
+          <w:rStyle w:val="fontstyle01"/>
+          <w:b w:val="0"/>
+        </w:rPr>
+        <w:tab/>
+        <w:t>;ввод</w:t>
+      </w:r>
+      <w:proofErr w:type="gramEnd"/>
+      <w:r>
+        <w:rPr>
+          <w:rStyle w:val="fontstyle01"/>
+          <w:b w:val="0"/>
+        </w:rPr>
+        <w:t xml:space="preserve"> числа 'A' из порта с адресом 0 в РОН a</w:t>
+      </w:r>
+    </w:p>
+    <w:p>
+      <w:pPr>
+        <w:spacing w:before="240"/>
+        <w:ind w:left="360"/>
+        <w:rPr>
+          <w:rStyle w:val="fontstyle01"/>
+          <w:b w:val="0"/>
+        </w:rPr>
+      </w:pPr>
+      <w:proofErr w:type="spellStart"/>
+      <w:r>
+        <w:rPr>
+          <w:rStyle w:val="fontstyle01"/>
+          <w:b w:val="0"/>
+        </w:rPr>
+        <w:lastRenderedPageBreak/>
+        <w:t>stor</w:t>
+      </w:r>
+      <w:proofErr w:type="spellEnd"/>
+      <w:r>
+        <w:rPr>
+          <w:rStyle w:val="fontstyle01"/>
+          <w:b w:val="0"/>
+        </w:rPr>
+        <w:t xml:space="preserve"> </w:t>
+      </w:r>
+      <w:proofErr w:type="spellStart"/>
+      <w:proofErr w:type="gramStart"/>
+      <w:r>
+        <w:rPr>
+          <w:rStyle w:val="fontstyle01"/>
+          <w:b w:val="0"/>
+        </w:rPr>
+        <w:t>a,A</w:t>
+      </w:r>
+      <w:proofErr w:type="spellEnd"/>
+      <w:proofErr w:type="gramEnd"/>
+      <w:r>
+        <w:rPr>
+          <w:rStyle w:val="fontstyle01"/>
+          <w:b w:val="0"/>
+        </w:rPr>
+        <w:tab/>
+        <w:t>;запомнить число 'A' по символическому адресу A</w:t>
+      </w:r>
+    </w:p>
+    <w:p>
+      <w:pPr>
+        <w:spacing w:before="240"/>
+        <w:ind w:left="360"/>
+        <w:rPr>
+          <w:rStyle w:val="fontstyle01"/>
+          <w:b w:val="0"/>
+        </w:rPr>
+      </w:pPr>
+      <w:proofErr w:type="spellStart"/>
+      <w:r>
+        <w:rPr>
+          <w:rStyle w:val="fontstyle01"/>
+          <w:b w:val="0"/>
+        </w:rPr>
+        <w:t>in</w:t>
+      </w:r>
+      <w:proofErr w:type="spellEnd"/>
+      <w:r>
+        <w:rPr>
+          <w:rStyle w:val="fontstyle01"/>
+          <w:b w:val="0"/>
+        </w:rPr>
+        <w:t xml:space="preserve"> 1</w:t>
+      </w:r>
+      <w:r>
+        <w:rPr>
+          <w:rStyle w:val="fontstyle01"/>
+          <w:b w:val="0"/>
+        </w:rPr>
+        <w:tab/>
+      </w:r>
+      <w:proofErr w:type="gramStart"/>
+      <w:r>
+        <w:rPr>
+          <w:rStyle w:val="fontstyle01"/>
+          <w:b w:val="0"/>
+        </w:rPr>
+        <w:tab/>
+        <w:t>;ввод</w:t>
+      </w:r>
+      <w:proofErr w:type="gramEnd"/>
+      <w:r>
+        <w:rPr>
+          <w:rStyle w:val="fontstyle01"/>
+          <w:b w:val="0"/>
+        </w:rPr>
+        <w:t xml:space="preserve"> числа 'B' из порта с адресом 1 в РОН a</w:t>
+      </w:r>
+    </w:p>
+    <w:p>
+      <w:pPr>
+        <w:spacing w:before="240"/>
+        <w:ind w:left="360"/>
+        <w:rPr>
+          <w:rStyle w:val="fontstyle01"/>
+          <w:b w:val="0"/>
+        </w:rPr>
+      </w:pPr>
+      <w:proofErr w:type="spellStart"/>
+      <w:r>
+        <w:rPr>
+          <w:rStyle w:val="fontstyle01"/>
+          <w:b w:val="0"/>
+        </w:rPr>
+        <w:t>stor</w:t>
+      </w:r>
+      <w:proofErr w:type="spellEnd"/>
+      <w:r>
+        <w:rPr>
+          <w:rStyle w:val="fontstyle01"/>
+          <w:b w:val="0"/>
+        </w:rPr>
+        <w:t xml:space="preserve"> </w:t>
+      </w:r>
+      <w:proofErr w:type="spellStart"/>
+      <w:proofErr w:type="gramStart"/>
+      <w:r>
+        <w:rPr>
+          <w:rStyle w:val="fontstyle01"/>
+          <w:b w:val="0"/>
+        </w:rPr>
+        <w:t>a,B</w:t>
+      </w:r>
+      <w:proofErr w:type="spellEnd"/>
+      <w:proofErr w:type="gramEnd"/>
+      <w:r>
+        <w:rPr>
+          <w:rStyle w:val="fontstyle01"/>
+          <w:b w:val="0"/>
+        </w:rPr>
+        <w:tab/>
+        <w:t>;запомнить число 'B' по символическому адресу B</w:t>
+      </w:r>
+    </w:p>
+    <w:p>
+      <w:pPr>
+        <w:spacing w:before="240"/>
+        <w:ind w:left="360"/>
+        <w:rPr>
+          <w:rStyle w:val="fontstyle01"/>
+          <w:b w:val="0"/>
+        </w:rPr>
+      </w:pPr>
+      <w:proofErr w:type="spellStart"/>
+      <w:r>
+        <w:rPr>
+          <w:rStyle w:val="fontstyle01"/>
+          <w:b w:val="0"/>
+        </w:rPr>
+        <w:t>in</w:t>
+      </w:r>
+      <w:proofErr w:type="spellEnd"/>
+      <w:r>
+        <w:rPr>
+          <w:rStyle w:val="fontstyle01"/>
+          <w:b w:val="0"/>
+        </w:rPr>
+        <w:t xml:space="preserve"> 2</w:t>
+      </w:r>
+      <w:r>
+        <w:rPr>
+          <w:rStyle w:val="fontstyle01"/>
+          <w:b w:val="0"/>
+        </w:rPr>
+        <w:tab/>
+      </w:r>
+      <w:proofErr w:type="gramStart"/>
+      <w:r>
+        <w:rPr>
+          <w:rStyle w:val="fontstyle01"/>
+          <w:b w:val="0"/>
+        </w:rPr>
+        <w:tab/>
+        <w:t>;ввод</w:t>
+      </w:r>
+      <w:proofErr w:type="gramEnd"/>
+      <w:r>
+        <w:rPr>
+          <w:rStyle w:val="fontstyle01"/>
+          <w:b w:val="0"/>
+        </w:rPr>
+        <w:t xml:space="preserve"> числа 'C' из порта с адресом 2 в РОН a</w:t>
+      </w:r>
+    </w:p>
+    <w:p>
+      <w:pPr>
+        <w:spacing w:before="240"/>
+        <w:ind w:left="360"/>
+        <w:rPr>
+          <w:rStyle w:val="fontstyle01"/>
+          <w:b w:val="0"/>
+        </w:rPr>
+      </w:pPr>
+      <w:proofErr w:type="spellStart"/>
+      <w:r>
+        <w:rPr>
+          <w:rStyle w:val="fontstyle01"/>
+          <w:b w:val="0"/>
+        </w:rPr>
+        <w:t>stor</w:t>
+      </w:r>
+      <w:proofErr w:type="spellEnd"/>
+      <w:r>
+        <w:rPr>
+          <w:rStyle w:val="fontstyle01"/>
+          <w:b w:val="0"/>
+        </w:rPr>
+        <w:t xml:space="preserve"> </w:t>
+      </w:r>
+      <w:proofErr w:type="spellStart"/>
+      <w:proofErr w:type="gramStart"/>
+      <w:r>
+        <w:rPr>
+          <w:rStyle w:val="fontstyle01"/>
+          <w:b w:val="0"/>
+        </w:rPr>
+        <w:t>a,C</w:t>
+      </w:r>
+      <w:proofErr w:type="spellEnd"/>
+      <w:proofErr w:type="gramEnd"/>
+      <w:r>
+        <w:rPr>
+          <w:rStyle w:val="fontstyle01"/>
+          <w:b w:val="0"/>
+        </w:rPr>
+        <w:tab/>
+        <w:t>;запомнить число 'C' по символическому адресу C</w:t>
+      </w:r>
+    </w:p>
+    <w:p>
+      <w:pPr>
+        <w:spacing w:before="240"/>
+        <w:ind w:left="360"/>
+        <w:rPr>
+          <w:rStyle w:val="fontstyle01"/>
+          <w:b w:val="0"/>
+        </w:rPr>
+      </w:pPr>
+      <w:proofErr w:type="spellStart"/>
+      <w:r>
+        <w:rPr>
+          <w:rStyle w:val="fontstyle01"/>
+          <w:b w:val="0"/>
+        </w:rPr>
+        <w:t>in</w:t>
+      </w:r>
+      <w:proofErr w:type="spellEnd"/>
+      <w:r>
+        <w:rPr>
+          <w:rStyle w:val="fontstyle01"/>
+          <w:b w:val="0"/>
+        </w:rPr>
+        <w:t xml:space="preserve"> 3</w:t>
+      </w:r>
+      <w:r>
+        <w:rPr>
+          <w:rStyle w:val="fontstyle01"/>
+          <w:b w:val="0"/>
+        </w:rPr>
+        <w:tab/>
+      </w:r>
+      <w:proofErr w:type="gramStart"/>
+      <w:r>
+        <w:rPr>
+          <w:rStyle w:val="fontstyle01"/>
+          <w:b w:val="0"/>
+        </w:rPr>
+        <w:tab/>
+        <w:t>;ввод</w:t>
+      </w:r>
+      <w:proofErr w:type="gramEnd"/>
+      <w:r>
+        <w:rPr>
+          <w:rStyle w:val="fontstyle01"/>
+          <w:b w:val="0"/>
+        </w:rPr>
+        <w:t xml:space="preserve"> числа 'D' из порта с адресом 3 в РОН a</w:t>
+      </w:r>
+    </w:p>
+    <w:p>
+      <w:pPr>
+        <w:spacing w:before="240"/>
+        <w:ind w:left="360"/>
+        <w:rPr>
+          <w:rStyle w:val="fontstyle01"/>
+          <w:b w:val="0"/>
+        </w:rPr>
+      </w:pPr>
+      <w:proofErr w:type="spellStart"/>
+      <w:r>
+        <w:rPr>
+          <w:rStyle w:val="fontstyle01"/>
+          <w:b w:val="0"/>
+        </w:rPr>
+        <w:t>stor</w:t>
+      </w:r>
+      <w:proofErr w:type="spellEnd"/>
+      <w:r>
+        <w:rPr>
+          <w:rStyle w:val="fontstyle01"/>
+          <w:b w:val="0"/>
+        </w:rPr>
+        <w:t xml:space="preserve"> </w:t>
+      </w:r>
+      <w:proofErr w:type="spellStart"/>
+      <w:proofErr w:type="gramStart"/>
+      <w:r>
+        <w:rPr>
+          <w:rStyle w:val="fontstyle01"/>
+          <w:b w:val="0"/>
+        </w:rPr>
+        <w:t>a,D</w:t>
+      </w:r>
+      <w:proofErr w:type="spellEnd"/>
+      <w:proofErr w:type="gramEnd"/>
+      <w:r>
+        <w:rPr>
+          <w:rStyle w:val="fontstyle01"/>
+          <w:b w:val="0"/>
+        </w:rPr>
+        <w:tab/>
+        <w:t>;запомнить число 'D' по символическому адресу D</w:t>
+      </w:r>
+    </w:p>
+    <w:p>
+      <w:pPr>
+        <w:spacing w:before="240"/>
+        <w:ind w:left="360"/>
+        <w:rPr>
+          <w:rStyle w:val="fontstyle01"/>
+          <w:b w:val="0"/>
+        </w:rPr>
+      </w:pPr>
+    </w:p>
+    <w:p>
+      <w:pPr>
+        <w:spacing w:before="240"/>
+        <w:ind w:left="360"/>
+        <w:rPr>
+          <w:rStyle w:val="fontstyle01"/>
+          <w:b w:val="0"/>
+        </w:rPr>
+      </w:pPr>
+      <w:proofErr w:type="spellStart"/>
+      <w:r>
+        <w:rPr>
+          <w:rStyle w:val="fontstyle01"/>
+          <w:b w:val="0"/>
+        </w:rPr>
+        <w:t>push</w:t>
+      </w:r>
+      <w:proofErr w:type="spellEnd"/>
+      <w:r>
+        <w:rPr>
+          <w:rStyle w:val="fontstyle01"/>
+          <w:b w:val="0"/>
+        </w:rPr>
+        <w:t xml:space="preserve"> b</w:t>
+      </w:r>
+      <w:r>
+        <w:rPr>
+          <w:rStyle w:val="fontstyle01"/>
+          <w:b w:val="0"/>
+        </w:rPr>
+        <w:tab/>
+      </w:r>
+      <w:r>
+        <w:rPr>
+          <w:rStyle w:val="fontstyle01"/>
+          <w:b w:val="0"/>
+        </w:rPr>
+        <w:tab/>
+        <w:t>;(</w:t>
+      </w:r>
+      <w:proofErr w:type="spellStart"/>
+      <w:proofErr w:type="gramStart"/>
+      <w:r>
+        <w:rPr>
+          <w:rStyle w:val="fontstyle01"/>
+          <w:b w:val="0"/>
+        </w:rPr>
+        <w:t>rB</w:t>
+      </w:r>
+      <w:proofErr w:type="spellEnd"/>
+      <w:r>
+        <w:rPr>
+          <w:rStyle w:val="fontstyle01"/>
+          <w:b w:val="0"/>
+        </w:rPr>
+        <w:t>)v</w:t>
+      </w:r>
+      <w:proofErr w:type="gramEnd"/>
+      <w:r>
+        <w:rPr>
+          <w:rStyle w:val="fontstyle01"/>
+          <w:b w:val="0"/>
+        </w:rPr>
+        <w:t xml:space="preserve"> (</w:t>
+      </w:r>
+      <w:proofErr w:type="spellStart"/>
+      <w:r>
+        <w:rPr>
+          <w:rStyle w:val="fontstyle01"/>
+          <w:b w:val="0"/>
+        </w:rPr>
+        <w:t>sp</w:t>
+      </w:r>
+      <w:proofErr w:type="spellEnd"/>
+      <w:r>
+        <w:rPr>
+          <w:rStyle w:val="fontstyle01"/>
+          <w:b w:val="0"/>
+        </w:rPr>
+        <w:t xml:space="preserve">) сохранить базовый </w:t>
+      </w:r>
+      <w:proofErr w:type="spellStart"/>
+      <w:r>
+        <w:rPr>
+          <w:rStyle w:val="fontstyle01"/>
+          <w:b w:val="0"/>
+        </w:rPr>
+        <w:t>адpес</w:t>
+      </w:r>
+      <w:proofErr w:type="spellEnd"/>
+      <w:r>
+        <w:rPr>
+          <w:rStyle w:val="fontstyle01"/>
+          <w:b w:val="0"/>
+        </w:rPr>
+        <w:t xml:space="preserve"> в стеке</w:t>
+      </w:r>
+    </w:p>
+    <w:p>
+      <w:pPr>
+        <w:spacing w:before="240"/>
+        <w:ind w:left="360"/>
+        <w:rPr>
+          <w:rStyle w:val="fontstyle01"/>
+          <w:b w:val="0"/>
+          <w:lang w:val="en-US"/>
+        </w:rPr>
+      </w:pPr>
+      <w:r>
+        <w:rPr>
+          <w:rStyle w:val="fontstyle01"/>
+          <w:b w:val="0"/>
+          <w:lang w:val="en-US"/>
+        </w:rPr>
+        <w:t xml:space="preserve">load </w:t>
+      </w:r>
+      <w:proofErr w:type="spellStart"/>
+      <w:proofErr w:type="gramStart"/>
+      <w:r>
+        <w:rPr>
+          <w:rStyle w:val="fontstyle01"/>
+          <w:b w:val="0"/>
+          <w:lang w:val="en-US"/>
+        </w:rPr>
+        <w:t>a,B</w:t>
+      </w:r>
+      <w:proofErr w:type="spellEnd"/>
+      <w:proofErr w:type="gramEnd"/>
+      <w:r>
+        <w:rPr>
+          <w:rStyle w:val="fontstyle01"/>
+          <w:b w:val="0"/>
+          <w:lang w:val="en-US"/>
+        </w:rPr>
+        <w:tab/>
+        <w:t>;</w:t>
+      </w:r>
+      <w:r>
+        <w:rPr>
+          <w:rStyle w:val="fontstyle01"/>
+          <w:b w:val="0"/>
+        </w:rPr>
+        <w:t>в</w:t>
+      </w:r>
+      <w:r>
+        <w:rPr>
+          <w:rStyle w:val="fontstyle01"/>
+          <w:b w:val="0"/>
+          <w:lang w:val="en-US"/>
+        </w:rPr>
+        <w:t xml:space="preserve"> </w:t>
+      </w:r>
+      <w:proofErr w:type="spellStart"/>
+      <w:r>
+        <w:rPr>
+          <w:rStyle w:val="fontstyle01"/>
+          <w:b w:val="0"/>
+          <w:lang w:val="en-US"/>
+        </w:rPr>
+        <w:t>rA</w:t>
+      </w:r>
+      <w:proofErr w:type="spellEnd"/>
+      <w:r>
+        <w:rPr>
+          <w:rStyle w:val="fontstyle01"/>
+          <w:b w:val="0"/>
+          <w:lang w:val="en-US"/>
+        </w:rPr>
+        <w:t xml:space="preserve"> </w:t>
+      </w:r>
+      <w:r>
+        <w:rPr>
+          <w:rStyle w:val="fontstyle01"/>
+          <w:b w:val="0"/>
+        </w:rPr>
+        <w:t>загрузить</w:t>
+      </w:r>
+      <w:r>
+        <w:rPr>
+          <w:rStyle w:val="fontstyle01"/>
+          <w:b w:val="0"/>
+          <w:lang w:val="en-US"/>
+        </w:rPr>
+        <w:t xml:space="preserve"> 'A'</w:t>
+      </w:r>
+    </w:p>
+    <w:p>
+      <w:pPr>
+        <w:spacing w:before="240"/>
+        <w:ind w:left="360"/>
+        <w:rPr>
+          <w:rStyle w:val="fontstyle01"/>
+          <w:b w:val="0"/>
+        </w:rPr>
+      </w:pPr>
+      <w:proofErr w:type="spellStart"/>
+      <w:r>
+        <w:rPr>
+          <w:rStyle w:val="fontstyle01"/>
+          <w:b w:val="0"/>
+        </w:rPr>
+        <w:t>push</w:t>
+      </w:r>
+      <w:proofErr w:type="spellEnd"/>
+      <w:r>
+        <w:rPr>
+          <w:rStyle w:val="fontstyle01"/>
+          <w:b w:val="0"/>
+        </w:rPr>
+        <w:t xml:space="preserve"> a</w:t>
+      </w:r>
+      <w:r>
+        <w:rPr>
+          <w:rStyle w:val="fontstyle01"/>
+          <w:b w:val="0"/>
+        </w:rPr>
+        <w:tab/>
+      </w:r>
+      <w:r>
+        <w:rPr>
+          <w:rStyle w:val="fontstyle01"/>
+          <w:b w:val="0"/>
+        </w:rPr>
+        <w:tab/>
+        <w:t>;(</w:t>
+      </w:r>
+      <w:proofErr w:type="spellStart"/>
+      <w:proofErr w:type="gramStart"/>
+      <w:r>
+        <w:rPr>
+          <w:rStyle w:val="fontstyle01"/>
+          <w:b w:val="0"/>
+        </w:rPr>
+        <w:t>rB</w:t>
+      </w:r>
+      <w:proofErr w:type="spellEnd"/>
+      <w:r>
+        <w:rPr>
+          <w:rStyle w:val="fontstyle01"/>
+          <w:b w:val="0"/>
+        </w:rPr>
+        <w:t>)v</w:t>
+      </w:r>
+      <w:proofErr w:type="gramEnd"/>
+      <w:r>
+        <w:rPr>
+          <w:rStyle w:val="fontstyle01"/>
+          <w:b w:val="0"/>
+        </w:rPr>
+        <w:t xml:space="preserve"> (</w:t>
+      </w:r>
+      <w:proofErr w:type="spellStart"/>
+      <w:r>
+        <w:rPr>
+          <w:rStyle w:val="fontstyle01"/>
+          <w:b w:val="0"/>
+        </w:rPr>
+        <w:t>sp</w:t>
+      </w:r>
+      <w:proofErr w:type="spellEnd"/>
+      <w:r>
+        <w:rPr>
+          <w:rStyle w:val="fontstyle01"/>
+          <w:b w:val="0"/>
+        </w:rPr>
+        <w:t xml:space="preserve">) сохранить базовый </w:t>
+      </w:r>
+      <w:proofErr w:type="spellStart"/>
+      <w:r>
+        <w:rPr>
+          <w:rStyle w:val="fontstyle01"/>
+          <w:b w:val="0"/>
+        </w:rPr>
+        <w:t>адpес</w:t>
+      </w:r>
+      <w:proofErr w:type="spellEnd"/>
+      <w:r>
+        <w:rPr>
+          <w:rStyle w:val="fontstyle01"/>
+          <w:b w:val="0"/>
+        </w:rPr>
+        <w:t xml:space="preserve"> в стеке</w:t>
+      </w:r>
+    </w:p>
+    <w:p>
+      <w:pPr>
+        <w:spacing w:before="240"/>
+        <w:ind w:left="360"/>
+        <w:rPr>
+          <w:rStyle w:val="fontstyle01"/>
+          <w:b w:val="0"/>
+        </w:rPr>
+      </w:pPr>
+      <w:proofErr w:type="spellStart"/>
+      <w:r>
+        <w:rPr>
+          <w:rStyle w:val="fontstyle01"/>
+          <w:b w:val="0"/>
+        </w:rPr>
+        <w:t>load</w:t>
+      </w:r>
+      <w:proofErr w:type="spellEnd"/>
+      <w:r>
+        <w:rPr>
+          <w:rStyle w:val="fontstyle01"/>
+          <w:b w:val="0"/>
+        </w:rPr>
+        <w:t xml:space="preserve"> </w:t>
+      </w:r>
+      <w:proofErr w:type="spellStart"/>
+      <w:proofErr w:type="gramStart"/>
+      <w:r>
+        <w:rPr>
+          <w:rStyle w:val="fontstyle01"/>
+          <w:b w:val="0"/>
+        </w:rPr>
+        <w:t>b,A</w:t>
+      </w:r>
+      <w:proofErr w:type="spellEnd"/>
+      <w:proofErr w:type="gramEnd"/>
+      <w:r>
+        <w:rPr>
+          <w:rStyle w:val="fontstyle01"/>
+          <w:b w:val="0"/>
+        </w:rPr>
+        <w:tab/>
+        <w:t xml:space="preserve">; </w:t>
+      </w:r>
+      <w:proofErr w:type="spellStart"/>
+      <w:r>
+        <w:rPr>
+          <w:rStyle w:val="fontstyle01"/>
+          <w:b w:val="0"/>
+        </w:rPr>
+        <w:t>загpузить</w:t>
+      </w:r>
+      <w:proofErr w:type="spellEnd"/>
+      <w:r>
+        <w:rPr>
+          <w:rStyle w:val="fontstyle01"/>
+          <w:b w:val="0"/>
+        </w:rPr>
+        <w:t xml:space="preserve"> в </w:t>
+      </w:r>
+      <w:proofErr w:type="spellStart"/>
+      <w:r>
+        <w:rPr>
+          <w:rStyle w:val="fontstyle01"/>
+          <w:b w:val="0"/>
+        </w:rPr>
+        <w:t>rB</w:t>
+      </w:r>
+      <w:proofErr w:type="spellEnd"/>
+      <w:r>
+        <w:rPr>
+          <w:rStyle w:val="fontstyle01"/>
+          <w:b w:val="0"/>
+        </w:rPr>
+        <w:t xml:space="preserve"> A, используя относительный </w:t>
+      </w:r>
+      <w:proofErr w:type="spellStart"/>
+      <w:r>
+        <w:rPr>
+          <w:rStyle w:val="fontstyle01"/>
+          <w:b w:val="0"/>
+        </w:rPr>
+        <w:t>адpес</w:t>
+      </w:r>
+      <w:proofErr w:type="spellEnd"/>
+    </w:p>
+    <w:p>
+      <w:pPr>
+        <w:spacing w:before="240"/>
+        <w:ind w:left="360"/>
+        <w:rPr>
+          <w:rStyle w:val="fontstyle01"/>
+          <w:b w:val="0"/>
+        </w:rPr>
+      </w:pPr>
+      <w:proofErr w:type="spellStart"/>
+      <w:r>
+        <w:rPr>
+          <w:rStyle w:val="fontstyle01"/>
+          <w:b w:val="0"/>
+        </w:rPr>
+        <w:t>mui</w:t>
+      </w:r>
+      <w:proofErr w:type="spellEnd"/>
+      <w:r>
+        <w:rPr>
+          <w:rStyle w:val="fontstyle01"/>
+          <w:b w:val="0"/>
+        </w:rPr>
+        <w:t xml:space="preserve"> a,1</w:t>
+      </w:r>
+      <w:r>
+        <w:rPr>
+          <w:rStyle w:val="fontstyle01"/>
+          <w:b w:val="0"/>
+        </w:rPr>
+        <w:tab/>
+      </w:r>
+      <w:r>
+        <w:rPr>
+          <w:rStyle w:val="fontstyle01"/>
+          <w:b w:val="0"/>
+        </w:rPr>
+        <w:tab/>
+        <w:t xml:space="preserve">; </w:t>
+      </w:r>
+      <w:proofErr w:type="spellStart"/>
+      <w:r>
+        <w:rPr>
+          <w:rStyle w:val="fontstyle01"/>
+          <w:b w:val="0"/>
+        </w:rPr>
+        <w:t>pаспpостpанить</w:t>
+      </w:r>
+      <w:proofErr w:type="spellEnd"/>
+      <w:r>
+        <w:rPr>
+          <w:rStyle w:val="fontstyle01"/>
+          <w:b w:val="0"/>
+        </w:rPr>
+        <w:t xml:space="preserve"> знак</w:t>
+      </w:r>
+    </w:p>
+    <w:p>
+      <w:pPr>
+        <w:spacing w:before="240"/>
+        <w:ind w:left="360"/>
+        <w:rPr>
+          <w:rStyle w:val="fontstyle01"/>
+          <w:b w:val="0"/>
+        </w:rPr>
+      </w:pPr>
+      <w:proofErr w:type="spellStart"/>
+      <w:r>
+        <w:rPr>
+          <w:rStyle w:val="fontstyle01"/>
+          <w:b w:val="0"/>
+        </w:rPr>
+        <w:t>dvm</w:t>
+      </w:r>
+      <w:proofErr w:type="spellEnd"/>
+      <w:r>
+        <w:rPr>
+          <w:rStyle w:val="fontstyle01"/>
+          <w:b w:val="0"/>
+        </w:rPr>
+        <w:t xml:space="preserve"> a,1(</w:t>
+      </w:r>
+      <w:proofErr w:type="spellStart"/>
+      <w:r>
+        <w:rPr>
+          <w:rStyle w:val="fontstyle01"/>
+          <w:b w:val="0"/>
+        </w:rPr>
+        <w:t>sp</w:t>
+      </w:r>
+      <w:proofErr w:type="spellEnd"/>
+      <w:r>
+        <w:rPr>
+          <w:rStyle w:val="fontstyle01"/>
+          <w:b w:val="0"/>
+        </w:rPr>
+        <w:t>)</w:t>
+      </w:r>
+      <w:r>
+        <w:rPr>
+          <w:rStyle w:val="fontstyle01"/>
+          <w:b w:val="0"/>
+        </w:rPr>
+        <w:tab/>
+        <w:t xml:space="preserve">; </w:t>
+      </w:r>
+      <w:proofErr w:type="spellStart"/>
+      <w:r>
+        <w:rPr>
+          <w:rStyle w:val="fontstyle01"/>
+          <w:b w:val="0"/>
+        </w:rPr>
+        <w:t>pазделить</w:t>
+      </w:r>
+      <w:proofErr w:type="spellEnd"/>
+      <w:r>
+        <w:rPr>
+          <w:rStyle w:val="fontstyle01"/>
+          <w:b w:val="0"/>
+        </w:rPr>
+        <w:t xml:space="preserve"> (</w:t>
+      </w:r>
+      <w:proofErr w:type="spellStart"/>
+      <w:proofErr w:type="gramStart"/>
+      <w:r>
+        <w:rPr>
+          <w:rStyle w:val="fontstyle01"/>
+          <w:b w:val="0"/>
+        </w:rPr>
+        <w:t>rA,rB</w:t>
+      </w:r>
+      <w:proofErr w:type="spellEnd"/>
+      <w:proofErr w:type="gramEnd"/>
+      <w:r>
+        <w:rPr>
+          <w:rStyle w:val="fontstyle01"/>
+          <w:b w:val="0"/>
+        </w:rPr>
+        <w:t xml:space="preserve">) на содержимое </w:t>
+      </w:r>
+      <w:proofErr w:type="spellStart"/>
+      <w:r>
+        <w:rPr>
+          <w:rStyle w:val="fontstyle01"/>
+          <w:b w:val="0"/>
+        </w:rPr>
+        <w:t>веpхушки</w:t>
+      </w:r>
+      <w:proofErr w:type="spellEnd"/>
+      <w:r>
+        <w:rPr>
+          <w:rStyle w:val="fontstyle01"/>
+          <w:b w:val="0"/>
+        </w:rPr>
+        <w:t xml:space="preserve"> стека</w:t>
+      </w:r>
+    </w:p>
+    <w:p>
+      <w:pPr>
+        <w:spacing w:before="240"/>
+        <w:ind w:left="360"/>
+        <w:rPr>
+          <w:rStyle w:val="fontstyle01"/>
+          <w:b w:val="0"/>
+        </w:rPr>
+      </w:pPr>
+      <w:proofErr w:type="spellStart"/>
+      <w:r>
+        <w:rPr>
+          <w:rStyle w:val="fontstyle01"/>
+          <w:b w:val="0"/>
+        </w:rPr>
+        <w:t>mov</w:t>
+      </w:r>
+      <w:proofErr w:type="spellEnd"/>
+      <w:r>
+        <w:rPr>
+          <w:rStyle w:val="fontstyle01"/>
+          <w:b w:val="0"/>
+        </w:rPr>
+        <w:t xml:space="preserve"> </w:t>
+      </w:r>
+      <w:proofErr w:type="spellStart"/>
+      <w:proofErr w:type="gramStart"/>
+      <w:r>
+        <w:rPr>
+          <w:rStyle w:val="fontstyle01"/>
+          <w:b w:val="0"/>
+        </w:rPr>
+        <w:t>a,b</w:t>
+      </w:r>
+      <w:proofErr w:type="spellEnd"/>
+      <w:proofErr w:type="gramEnd"/>
+      <w:r>
+        <w:rPr>
+          <w:rStyle w:val="fontstyle01"/>
+          <w:b w:val="0"/>
+        </w:rPr>
+        <w:tab/>
+      </w:r>
+      <w:r>
+        <w:rPr>
+          <w:rStyle w:val="fontstyle01"/>
+          <w:b w:val="0"/>
+        </w:rPr>
+        <w:tab/>
+        <w:t xml:space="preserve">; </w:t>
+      </w:r>
+      <w:proofErr w:type="spellStart"/>
+      <w:r>
+        <w:rPr>
+          <w:rStyle w:val="fontstyle01"/>
+          <w:b w:val="0"/>
+        </w:rPr>
+        <w:t>пеpеслать</w:t>
+      </w:r>
+      <w:proofErr w:type="spellEnd"/>
+      <w:r>
+        <w:rPr>
+          <w:rStyle w:val="fontstyle01"/>
+          <w:b w:val="0"/>
+        </w:rPr>
+        <w:t xml:space="preserve"> частное в </w:t>
+      </w:r>
+      <w:proofErr w:type="spellStart"/>
+      <w:r>
+        <w:rPr>
+          <w:rStyle w:val="fontstyle01"/>
+          <w:b w:val="0"/>
+        </w:rPr>
+        <w:t>rA</w:t>
+      </w:r>
+      <w:proofErr w:type="spellEnd"/>
+    </w:p>
+    <w:p>
+      <w:pPr>
+        <w:spacing w:before="240"/>
+        <w:ind w:left="360"/>
+        <w:rPr>
+          <w:rStyle w:val="fontstyle01"/>
+          <w:b w:val="0"/>
+        </w:rPr>
+      </w:pPr>
+      <w:proofErr w:type="spellStart"/>
+      <w:r>
+        <w:rPr>
+          <w:rStyle w:val="fontstyle01"/>
+          <w:b w:val="0"/>
+        </w:rPr>
+        <w:t>pop</w:t>
+      </w:r>
+      <w:proofErr w:type="spellEnd"/>
+      <w:r>
+        <w:rPr>
+          <w:rStyle w:val="fontstyle01"/>
+          <w:b w:val="0"/>
+        </w:rPr>
+        <w:t xml:space="preserve"> b</w:t>
+      </w:r>
+      <w:r>
+        <w:rPr>
+          <w:rStyle w:val="fontstyle01"/>
+          <w:b w:val="0"/>
+        </w:rPr>
+        <w:tab/>
+      </w:r>
+      <w:r>
+        <w:rPr>
+          <w:rStyle w:val="fontstyle01"/>
+          <w:b w:val="0"/>
+        </w:rPr>
+        <w:tab/>
+        <w:t>; (</w:t>
+      </w:r>
+      <w:proofErr w:type="spellStart"/>
+      <w:r>
+        <w:rPr>
+          <w:rStyle w:val="fontstyle01"/>
+          <w:b w:val="0"/>
+        </w:rPr>
+        <w:t>sp</w:t>
+      </w:r>
+      <w:proofErr w:type="spellEnd"/>
+      <w:r>
+        <w:rPr>
+          <w:rStyle w:val="fontstyle01"/>
+          <w:b w:val="0"/>
+        </w:rPr>
+        <w:t>)^(</w:t>
+      </w:r>
+      <w:proofErr w:type="spellStart"/>
+      <w:r>
+        <w:rPr>
+          <w:rStyle w:val="fontstyle01"/>
+          <w:b w:val="0"/>
+        </w:rPr>
+        <w:t>rB</w:t>
+      </w:r>
+      <w:proofErr w:type="spellEnd"/>
+      <w:proofErr w:type="gramStart"/>
+      <w:r>
+        <w:rPr>
+          <w:rStyle w:val="fontstyle01"/>
+          <w:b w:val="0"/>
+        </w:rPr>
+        <w:t>) :</w:t>
+      </w:r>
+      <w:proofErr w:type="gramEnd"/>
+      <w:r>
+        <w:rPr>
+          <w:rStyle w:val="fontstyle01"/>
+          <w:b w:val="0"/>
+        </w:rPr>
+        <w:t xml:space="preserve"> вытолкнуть из стека в </w:t>
+      </w:r>
+      <w:proofErr w:type="spellStart"/>
+      <w:r>
+        <w:rPr>
+          <w:rStyle w:val="fontstyle01"/>
+          <w:b w:val="0"/>
+        </w:rPr>
+        <w:t>rB</w:t>
+      </w:r>
+      <w:proofErr w:type="spellEnd"/>
+      <w:r>
+        <w:rPr>
+          <w:rStyle w:val="fontstyle01"/>
+          <w:b w:val="0"/>
+        </w:rPr>
+        <w:t xml:space="preserve"> B</w:t>
+      </w:r>
+    </w:p>
+    <w:p>
+      <w:pPr>
+        <w:spacing w:before="240"/>
+        <w:ind w:left="360"/>
+        <w:rPr>
+          <w:rStyle w:val="fontstyle01"/>
+          <w:b w:val="0"/>
+        </w:rPr>
+      </w:pPr>
+      <w:proofErr w:type="spellStart"/>
+      <w:r>
+        <w:rPr>
+          <w:rStyle w:val="fontstyle01"/>
+          <w:b w:val="0"/>
+        </w:rPr>
+        <w:t>pop</w:t>
+      </w:r>
+      <w:proofErr w:type="spellEnd"/>
+      <w:r>
+        <w:rPr>
+          <w:rStyle w:val="fontstyle01"/>
+          <w:b w:val="0"/>
+        </w:rPr>
+        <w:t xml:space="preserve"> b</w:t>
+      </w:r>
+      <w:r>
+        <w:rPr>
+          <w:rStyle w:val="fontstyle01"/>
+          <w:b w:val="0"/>
+        </w:rPr>
+        <w:tab/>
+      </w:r>
+      <w:r>
+        <w:rPr>
+          <w:rStyle w:val="fontstyle01"/>
+          <w:b w:val="0"/>
+        </w:rPr>
+        <w:tab/>
+        <w:t>; (</w:t>
+      </w:r>
+      <w:proofErr w:type="spellStart"/>
+      <w:r>
+        <w:rPr>
+          <w:rStyle w:val="fontstyle01"/>
+          <w:b w:val="0"/>
+        </w:rPr>
+        <w:t>sp</w:t>
+      </w:r>
+      <w:proofErr w:type="spellEnd"/>
+      <w:r>
+        <w:rPr>
+          <w:rStyle w:val="fontstyle01"/>
+          <w:b w:val="0"/>
+        </w:rPr>
+        <w:t>)^(</w:t>
+      </w:r>
+      <w:proofErr w:type="spellStart"/>
+      <w:r>
+        <w:rPr>
+          <w:rStyle w:val="fontstyle01"/>
+          <w:b w:val="0"/>
+        </w:rPr>
+        <w:t>rb</w:t>
+      </w:r>
+      <w:proofErr w:type="spellEnd"/>
+      <w:proofErr w:type="gramStart"/>
+      <w:r>
+        <w:rPr>
+          <w:rStyle w:val="fontstyle01"/>
+          <w:b w:val="0"/>
+        </w:rPr>
+        <w:t>) :</w:t>
+      </w:r>
+      <w:proofErr w:type="gramEnd"/>
+      <w:r>
+        <w:rPr>
+          <w:rStyle w:val="fontstyle01"/>
+          <w:b w:val="0"/>
+        </w:rPr>
+        <w:t xml:space="preserve"> восстановить из стека базовый адрес</w:t>
+      </w:r>
+    </w:p>
+    <w:p>
+      <w:pPr>
+        <w:spacing w:before="240"/>
+        <w:ind w:left="360"/>
+        <w:rPr>
+          <w:rStyle w:val="fontstyle01"/>
+          <w:b w:val="0"/>
+        </w:rPr>
+      </w:pPr>
+      <w:proofErr w:type="spellStart"/>
+      <w:r>
+        <w:rPr>
+          <w:rStyle w:val="fontstyle01"/>
+          <w:b w:val="0"/>
+        </w:rPr>
+        <w:t>stor</w:t>
+      </w:r>
+      <w:proofErr w:type="spellEnd"/>
+      <w:r>
+        <w:rPr>
+          <w:rStyle w:val="fontstyle01"/>
+          <w:b w:val="0"/>
+        </w:rPr>
+        <w:t xml:space="preserve"> </w:t>
+      </w:r>
+      <w:proofErr w:type="spellStart"/>
+      <w:proofErr w:type="gramStart"/>
+      <w:r>
+        <w:rPr>
+          <w:rStyle w:val="fontstyle01"/>
+          <w:b w:val="0"/>
+        </w:rPr>
+        <w:t>a,tmp</w:t>
+      </w:r>
+      <w:proofErr w:type="spellEnd"/>
+      <w:proofErr w:type="gramEnd"/>
+      <w:r>
+        <w:rPr>
+          <w:rStyle w:val="fontstyle01"/>
+          <w:b w:val="0"/>
+        </w:rPr>
+        <w:tab/>
+        <w:t>; запомнить по относительному адресу результат A/B</w:t>
+      </w:r>
+    </w:p>
+    <w:p>
+      <w:pPr>
+        <w:spacing w:before="240"/>
+        <w:ind w:left="360"/>
+        <w:rPr>
+          <w:rStyle w:val="fontstyle01"/>
+          <w:b w:val="0"/>
+        </w:rPr>
+      </w:pPr>
+      <w:proofErr w:type="spellStart"/>
+      <w:r>
+        <w:rPr>
+          <w:rStyle w:val="fontstyle01"/>
+          <w:b w:val="0"/>
+        </w:rPr>
+        <w:t>push</w:t>
+      </w:r>
+      <w:proofErr w:type="spellEnd"/>
+      <w:r>
+        <w:rPr>
+          <w:rStyle w:val="fontstyle01"/>
+          <w:b w:val="0"/>
+        </w:rPr>
+        <w:t xml:space="preserve"> b</w:t>
+      </w:r>
+      <w:r>
+        <w:rPr>
+          <w:rStyle w:val="fontstyle01"/>
+          <w:b w:val="0"/>
+        </w:rPr>
+        <w:tab/>
+      </w:r>
+      <w:r>
+        <w:rPr>
+          <w:rStyle w:val="fontstyle01"/>
+          <w:b w:val="0"/>
+        </w:rPr>
+        <w:tab/>
+        <w:t>;(</w:t>
+      </w:r>
+      <w:proofErr w:type="spellStart"/>
+      <w:proofErr w:type="gramStart"/>
+      <w:r>
+        <w:rPr>
+          <w:rStyle w:val="fontstyle01"/>
+          <w:b w:val="0"/>
+        </w:rPr>
+        <w:t>rB</w:t>
+      </w:r>
+      <w:proofErr w:type="spellEnd"/>
+      <w:r>
+        <w:rPr>
+          <w:rStyle w:val="fontstyle01"/>
+          <w:b w:val="0"/>
+        </w:rPr>
+        <w:t>)v</w:t>
+      </w:r>
+      <w:proofErr w:type="gramEnd"/>
+      <w:r>
+        <w:rPr>
+          <w:rStyle w:val="fontstyle01"/>
+          <w:b w:val="0"/>
+        </w:rPr>
+        <w:t xml:space="preserve"> (</w:t>
+      </w:r>
+      <w:proofErr w:type="spellStart"/>
+      <w:r>
+        <w:rPr>
+          <w:rStyle w:val="fontstyle01"/>
+          <w:b w:val="0"/>
+        </w:rPr>
+        <w:t>sp</w:t>
+      </w:r>
+      <w:proofErr w:type="spellEnd"/>
+      <w:r>
+        <w:rPr>
+          <w:rStyle w:val="fontstyle01"/>
+          <w:b w:val="0"/>
+        </w:rPr>
+        <w:t xml:space="preserve">) сохранить базовый </w:t>
+      </w:r>
+      <w:proofErr w:type="spellStart"/>
+      <w:r>
+        <w:rPr>
+          <w:rStyle w:val="fontstyle01"/>
+          <w:b w:val="0"/>
+        </w:rPr>
+        <w:t>адpес</w:t>
+      </w:r>
+      <w:proofErr w:type="spellEnd"/>
+      <w:r>
+        <w:rPr>
+          <w:rStyle w:val="fontstyle01"/>
+          <w:b w:val="0"/>
+        </w:rPr>
+        <w:t xml:space="preserve"> в стеке</w:t>
+      </w:r>
+    </w:p>
+    <w:p>
+      <w:pPr>
+        <w:spacing w:before="240"/>
+        <w:ind w:left="360"/>
+        <w:rPr>
+          <w:rStyle w:val="fontstyle01"/>
+          <w:b w:val="0"/>
+        </w:rPr>
+      </w:pPr>
+    </w:p>
+    <w:p>
+      <w:pPr>
+        <w:spacing w:before="240"/>
+        <w:ind w:left="360"/>
+        <w:rPr>
+          <w:rStyle w:val="fontstyle01"/>
+          <w:b w:val="0"/>
+        </w:rPr>
+      </w:pPr>
+      <w:proofErr w:type="spellStart"/>
+      <w:r>
+        <w:rPr>
+          <w:rStyle w:val="fontstyle01"/>
+          <w:b w:val="0"/>
+        </w:rPr>
+        <w:t>load</w:t>
+      </w:r>
+      <w:proofErr w:type="spellEnd"/>
+      <w:r>
+        <w:rPr>
+          <w:rStyle w:val="fontstyle01"/>
+          <w:b w:val="0"/>
+        </w:rPr>
+        <w:t xml:space="preserve"> </w:t>
+      </w:r>
+      <w:proofErr w:type="spellStart"/>
+      <w:proofErr w:type="gramStart"/>
+      <w:r>
+        <w:rPr>
+          <w:rStyle w:val="fontstyle01"/>
+          <w:b w:val="0"/>
+        </w:rPr>
+        <w:t>b,D</w:t>
+      </w:r>
+      <w:proofErr w:type="spellEnd"/>
+      <w:proofErr w:type="gramEnd"/>
+      <w:r>
+        <w:rPr>
+          <w:rStyle w:val="fontstyle01"/>
+          <w:b w:val="0"/>
+        </w:rPr>
+        <w:tab/>
+        <w:t xml:space="preserve">;в </w:t>
+      </w:r>
+      <w:proofErr w:type="spellStart"/>
+      <w:r>
+        <w:rPr>
+          <w:rStyle w:val="fontstyle01"/>
+          <w:b w:val="0"/>
+        </w:rPr>
+        <w:t>rB</w:t>
+      </w:r>
+      <w:proofErr w:type="spellEnd"/>
+      <w:r>
+        <w:rPr>
+          <w:rStyle w:val="fontstyle01"/>
+          <w:b w:val="0"/>
+        </w:rPr>
+        <w:t xml:space="preserve"> загрузить 'D'</w:t>
+      </w:r>
+    </w:p>
+    <w:p>
+      <w:pPr>
+        <w:spacing w:before="240"/>
+        <w:ind w:left="360"/>
+        <w:rPr>
+          <w:rStyle w:val="fontstyle01"/>
+          <w:b w:val="0"/>
+          <w:lang w:val="en-US"/>
+        </w:rPr>
+      </w:pPr>
+      <w:proofErr w:type="spellStart"/>
+      <w:r>
+        <w:rPr>
+          <w:rStyle w:val="fontstyle01"/>
+          <w:b w:val="0"/>
+          <w:lang w:val="en-US"/>
+        </w:rPr>
+        <w:t>mur</w:t>
+      </w:r>
+      <w:proofErr w:type="spellEnd"/>
+      <w:r>
+        <w:rPr>
+          <w:rStyle w:val="fontstyle01"/>
+          <w:b w:val="0"/>
+          <w:lang w:val="en-US"/>
+        </w:rPr>
+        <w:t xml:space="preserve"> </w:t>
+      </w:r>
+      <w:proofErr w:type="spellStart"/>
+      <w:proofErr w:type="gramStart"/>
+      <w:r>
+        <w:rPr>
+          <w:rStyle w:val="fontstyle01"/>
+          <w:b w:val="0"/>
+          <w:lang w:val="en-US"/>
+        </w:rPr>
+        <w:t>a,b</w:t>
+      </w:r>
+      <w:proofErr w:type="spellEnd"/>
+      <w:proofErr w:type="gramEnd"/>
+      <w:r>
+        <w:rPr>
+          <w:rStyle w:val="fontstyle01"/>
+          <w:b w:val="0"/>
+          <w:lang w:val="en-US"/>
+        </w:rPr>
+        <w:tab/>
+      </w:r>
+      <w:r>
+        <w:rPr>
+          <w:rStyle w:val="fontstyle01"/>
+          <w:b w:val="0"/>
+          <w:lang w:val="en-US"/>
+        </w:rPr>
+        <w:tab/>
+        <w:t>;(</w:t>
+      </w:r>
+      <w:proofErr w:type="spellStart"/>
+      <w:r>
+        <w:rPr>
+          <w:rStyle w:val="fontstyle01"/>
+          <w:b w:val="0"/>
+          <w:lang w:val="en-US"/>
+        </w:rPr>
+        <w:t>rB</w:t>
+      </w:r>
+      <w:proofErr w:type="spellEnd"/>
+      <w:r>
+        <w:rPr>
+          <w:rStyle w:val="fontstyle01"/>
+          <w:b w:val="0"/>
+          <w:lang w:val="en-US"/>
+        </w:rPr>
+        <w:t>)*(</w:t>
+      </w:r>
+      <w:proofErr w:type="spellStart"/>
+      <w:r>
+        <w:rPr>
+          <w:rStyle w:val="fontstyle01"/>
+          <w:b w:val="0"/>
+          <w:lang w:val="en-US"/>
+        </w:rPr>
+        <w:t>rB</w:t>
+      </w:r>
+      <w:proofErr w:type="spellEnd"/>
+      <w:r>
+        <w:rPr>
+          <w:rStyle w:val="fontstyle01"/>
+          <w:b w:val="0"/>
+          <w:lang w:val="en-US"/>
+        </w:rPr>
+        <w:t>)-&gt; (</w:t>
+      </w:r>
+      <w:proofErr w:type="spellStart"/>
+      <w:r>
+        <w:rPr>
+          <w:rStyle w:val="fontstyle01"/>
+          <w:b w:val="0"/>
+          <w:lang w:val="en-US"/>
+        </w:rPr>
+        <w:t>rA,rB</w:t>
+      </w:r>
+      <w:proofErr w:type="spellEnd"/>
+      <w:r>
+        <w:rPr>
+          <w:rStyle w:val="fontstyle01"/>
+          <w:b w:val="0"/>
+          <w:lang w:val="en-US"/>
+        </w:rPr>
+        <w:t>)</w:t>
+      </w:r>
+    </w:p>
+    <w:p>
+      <w:pPr>
+        <w:spacing w:before="240"/>
+        <w:ind w:left="360"/>
+        <w:rPr>
+          <w:rStyle w:val="fontstyle01"/>
+          <w:b w:val="0"/>
+        </w:rPr>
+      </w:pPr>
+      <w:proofErr w:type="spellStart"/>
+      <w:r>
+        <w:rPr>
+          <w:rStyle w:val="fontstyle01"/>
+          <w:b w:val="0"/>
+        </w:rPr>
+        <w:t>mov</w:t>
+      </w:r>
+      <w:proofErr w:type="spellEnd"/>
+      <w:r>
+        <w:rPr>
+          <w:rStyle w:val="fontstyle01"/>
+          <w:b w:val="0"/>
+        </w:rPr>
+        <w:t xml:space="preserve"> </w:t>
+      </w:r>
+      <w:proofErr w:type="spellStart"/>
+      <w:proofErr w:type="gramStart"/>
+      <w:r>
+        <w:rPr>
+          <w:rStyle w:val="fontstyle01"/>
+          <w:b w:val="0"/>
+        </w:rPr>
+        <w:t>a,b</w:t>
+      </w:r>
+      <w:proofErr w:type="spellEnd"/>
+      <w:proofErr w:type="gramEnd"/>
+      <w:r>
+        <w:rPr>
+          <w:rStyle w:val="fontstyle01"/>
+          <w:b w:val="0"/>
+        </w:rPr>
+        <w:tab/>
+      </w:r>
+      <w:r>
+        <w:rPr>
+          <w:rStyle w:val="fontstyle01"/>
+          <w:b w:val="0"/>
+        </w:rPr>
+        <w:tab/>
+        <w:t xml:space="preserve">; </w:t>
+      </w:r>
+      <w:proofErr w:type="spellStart"/>
+      <w:r>
+        <w:rPr>
+          <w:rStyle w:val="fontstyle01"/>
+          <w:b w:val="0"/>
+        </w:rPr>
+        <w:t>пеpеслать</w:t>
+      </w:r>
+      <w:proofErr w:type="spellEnd"/>
+      <w:r>
+        <w:rPr>
+          <w:rStyle w:val="fontstyle01"/>
+          <w:b w:val="0"/>
+        </w:rPr>
+        <w:t xml:space="preserve"> частное в </w:t>
+      </w:r>
+      <w:proofErr w:type="spellStart"/>
+      <w:r>
+        <w:rPr>
+          <w:rStyle w:val="fontstyle01"/>
+          <w:b w:val="0"/>
+        </w:rPr>
+        <w:t>rA</w:t>
+      </w:r>
+      <w:proofErr w:type="spellEnd"/>
+    </w:p>
+    <w:p>
+      <w:pPr>
+        <w:spacing w:before="240"/>
+        <w:ind w:left="360"/>
+        <w:rPr>
+          <w:rStyle w:val="fontstyle01"/>
+          <w:b w:val="0"/>
+        </w:rPr>
+      </w:pPr>
+      <w:proofErr w:type="spellStart"/>
+      <w:r>
+        <w:rPr>
+          <w:rStyle w:val="fontstyle01"/>
+          <w:b w:val="0"/>
+        </w:rPr>
+        <w:t>pop</w:t>
+      </w:r>
+      <w:proofErr w:type="spellEnd"/>
+      <w:r>
+        <w:rPr>
+          <w:rStyle w:val="fontstyle01"/>
+          <w:b w:val="0"/>
+        </w:rPr>
+        <w:t xml:space="preserve"> b</w:t>
+      </w:r>
+      <w:r>
+        <w:rPr>
+          <w:rStyle w:val="fontstyle01"/>
+          <w:b w:val="0"/>
+        </w:rPr>
+        <w:tab/>
+      </w:r>
+      <w:r>
+        <w:rPr>
+          <w:rStyle w:val="fontstyle01"/>
+          <w:b w:val="0"/>
+        </w:rPr>
+        <w:tab/>
+        <w:t>; (</w:t>
+      </w:r>
+      <w:proofErr w:type="spellStart"/>
+      <w:r>
+        <w:rPr>
+          <w:rStyle w:val="fontstyle01"/>
+          <w:b w:val="0"/>
+        </w:rPr>
+        <w:t>sp</w:t>
+      </w:r>
+      <w:proofErr w:type="spellEnd"/>
+      <w:r>
+        <w:rPr>
+          <w:rStyle w:val="fontstyle01"/>
+          <w:b w:val="0"/>
+        </w:rPr>
+        <w:t>)^(</w:t>
+      </w:r>
+      <w:proofErr w:type="spellStart"/>
+      <w:r>
+        <w:rPr>
+          <w:rStyle w:val="fontstyle01"/>
+          <w:b w:val="0"/>
+        </w:rPr>
+        <w:t>rb</w:t>
+      </w:r>
+      <w:proofErr w:type="spellEnd"/>
+      <w:proofErr w:type="gramStart"/>
+      <w:r>
+        <w:rPr>
+          <w:rStyle w:val="fontstyle01"/>
+          <w:b w:val="0"/>
+        </w:rPr>
+        <w:t>) :</w:t>
+      </w:r>
+      <w:proofErr w:type="gramEnd"/>
+      <w:r>
+        <w:rPr>
+          <w:rStyle w:val="fontstyle01"/>
+          <w:b w:val="0"/>
+        </w:rPr>
+        <w:t xml:space="preserve"> восстановить из стека базовый адрес</w:t>
+      </w:r>
+    </w:p>
+    <w:p>
+      <w:pPr>
+        <w:spacing w:before="240"/>
+        <w:ind w:left="360"/>
+        <w:rPr>
+          <w:rStyle w:val="fontstyle01"/>
+          <w:b w:val="0"/>
+        </w:rPr>
+      </w:pPr>
+      <w:r>
+        <w:rPr>
+          <w:rStyle w:val="fontstyle01"/>
+          <w:b w:val="0"/>
+          <w:lang w:val="en-US"/>
+        </w:rPr>
+        <w:t>push</w:t>
+      </w:r>
+      <w:r>
+        <w:rPr>
+          <w:rStyle w:val="fontstyle01"/>
+          <w:b w:val="0"/>
+        </w:rPr>
+        <w:t xml:space="preserve"> </w:t>
+      </w:r>
+      <w:r>
+        <w:rPr>
+          <w:rStyle w:val="fontstyle01"/>
+          <w:b w:val="0"/>
+          <w:lang w:val="en-US"/>
+        </w:rPr>
+        <w:t>b</w:t>
+      </w:r>
+      <w:r>
+        <w:rPr>
+          <w:rStyle w:val="fontstyle01"/>
+          <w:b w:val="0"/>
+        </w:rPr>
+        <w:tab/>
+      </w:r>
+      <w:r>
+        <w:rPr>
+          <w:rStyle w:val="fontstyle01"/>
+          <w:b w:val="0"/>
+        </w:rPr>
+        <w:tab/>
+        <w:t>;</w:t>
+      </w:r>
+      <w:r>
+        <w:rPr>
+          <w:rStyle w:val="fontstyle01"/>
+          <w:b w:val="0"/>
+        </w:rPr>
+        <w:t xml:space="preserve"> вернуть 0 в стек</w:t>
+      </w:r>
+    </w:p>
+    <w:p>
+      <w:pPr>
+        <w:spacing w:before="240"/>
+        <w:ind w:left="360"/>
+        <w:rPr>
+          <w:rStyle w:val="fontstyle01"/>
+          <w:b w:val="0"/>
+        </w:rPr>
+      </w:pPr>
+      <w:r>
+        <w:rPr>
+          <w:rStyle w:val="fontstyle01"/>
+          <w:b w:val="0"/>
+          <w:lang w:val="en-US"/>
+        </w:rPr>
+        <w:t>push</w:t>
+      </w:r>
+      <w:r>
+        <w:rPr>
+          <w:rStyle w:val="fontstyle01"/>
+          <w:b w:val="0"/>
+        </w:rPr>
+        <w:t xml:space="preserve"> </w:t>
+      </w:r>
+      <w:r>
+        <w:rPr>
+          <w:rStyle w:val="fontstyle01"/>
+          <w:b w:val="0"/>
+          <w:lang w:val="en-US"/>
+        </w:rPr>
+        <w:t>a</w:t>
+      </w:r>
+      <w:r>
+        <w:rPr>
+          <w:rStyle w:val="fontstyle01"/>
+          <w:b w:val="0"/>
+        </w:rPr>
+        <w:tab/>
+      </w:r>
+      <w:r>
+        <w:rPr>
+          <w:rStyle w:val="fontstyle01"/>
+          <w:b w:val="0"/>
+        </w:rPr>
+        <w:tab/>
+        <w:t>;</w:t>
+      </w:r>
+      <w:r>
+        <w:rPr>
+          <w:rStyle w:val="fontstyle01"/>
+          <w:b w:val="0"/>
+        </w:rPr>
+        <w:t xml:space="preserve"> положить </w:t>
+      </w:r>
+      <w:r>
+        <w:rPr>
+          <w:rStyle w:val="fontstyle01"/>
+          <w:b w:val="0"/>
+          <w:lang w:val="en-US"/>
+        </w:rPr>
+        <w:t>D</w:t>
+      </w:r>
+      <w:r>
+        <w:rPr>
+          <w:rStyle w:val="fontstyle01"/>
+          <w:b w:val="0"/>
+        </w:rPr>
+        <w:t>*</w:t>
+      </w:r>
+      <w:r>
+        <w:rPr>
+          <w:rStyle w:val="fontstyle01"/>
+          <w:b w:val="0"/>
+          <w:lang w:val="en-US"/>
+        </w:rPr>
+        <w:t>D</w:t>
+      </w:r>
+      <w:r>
+        <w:rPr>
+          <w:rStyle w:val="fontstyle01"/>
+          <w:b w:val="0"/>
+        </w:rPr>
+        <w:t xml:space="preserve"> </w:t>
+      </w:r>
+      <w:r>
+        <w:rPr>
+          <w:rStyle w:val="fontstyle01"/>
+          <w:b w:val="0"/>
+        </w:rPr>
+        <w:t>в стек</w:t>
+      </w:r>
+    </w:p>
+    <w:p>
+      <w:pPr>
+        <w:spacing w:before="240"/>
+        <w:ind w:left="360"/>
+        <w:rPr>
+          <w:rStyle w:val="fontstyle01"/>
+          <w:b w:val="0"/>
+        </w:rPr>
+      </w:pPr>
+    </w:p>
+    <w:p>
+      <w:pPr>
+        <w:spacing w:before="240"/>
+        <w:ind w:left="360"/>
+        <w:rPr>
+          <w:rStyle w:val="fontstyle01"/>
+          <w:b w:val="0"/>
+        </w:rPr>
+      </w:pPr>
+      <w:r>
+        <w:rPr>
+          <w:rStyle w:val="fontstyle01"/>
+          <w:b w:val="0"/>
+          <w:lang w:val="en-US"/>
+        </w:rPr>
+        <w:t>load</w:t>
+      </w:r>
+      <w:r>
+        <w:rPr>
+          <w:rStyle w:val="fontstyle01"/>
+          <w:b w:val="0"/>
+        </w:rPr>
+        <w:t xml:space="preserve"> </w:t>
+      </w:r>
+      <w:proofErr w:type="gramStart"/>
+      <w:r>
+        <w:rPr>
+          <w:rStyle w:val="fontstyle01"/>
+          <w:b w:val="0"/>
+          <w:lang w:val="en-US"/>
+        </w:rPr>
+        <w:t>b</w:t>
+      </w:r>
+      <w:r>
+        <w:rPr>
+          <w:rStyle w:val="fontstyle01"/>
+          <w:b w:val="0"/>
+        </w:rPr>
+        <w:t>,</w:t>
+      </w:r>
+      <w:r>
+        <w:rPr>
+          <w:rStyle w:val="fontstyle01"/>
+          <w:b w:val="0"/>
+          <w:lang w:val="en-US"/>
+        </w:rPr>
+        <w:t>c</w:t>
+      </w:r>
+      <w:proofErr w:type="gramEnd"/>
+      <w:r>
+        <w:rPr>
+          <w:rStyle w:val="fontstyle01"/>
+          <w:b w:val="0"/>
+        </w:rPr>
+        <w:tab/>
+        <w:t>;</w:t>
+      </w:r>
+      <w:r>
+        <w:rPr>
+          <w:rStyle w:val="fontstyle01"/>
+          <w:b w:val="0"/>
+        </w:rPr>
+        <w:t xml:space="preserve"> загрузить </w:t>
+      </w:r>
+      <w:r>
+        <w:rPr>
+          <w:rStyle w:val="fontstyle01"/>
+          <w:b w:val="0"/>
+        </w:rPr>
+        <w:t>‘</w:t>
+      </w:r>
+      <w:r>
+        <w:rPr>
+          <w:rStyle w:val="fontstyle01"/>
+          <w:b w:val="0"/>
+          <w:lang w:val="en-US"/>
+        </w:rPr>
+        <w:t>C</w:t>
+      </w:r>
+      <w:r>
+        <w:rPr>
+          <w:rStyle w:val="fontstyle01"/>
+          <w:b w:val="0"/>
+        </w:rPr>
+        <w:t>’</w:t>
+      </w:r>
+      <w:r>
+        <w:rPr>
+          <w:rStyle w:val="fontstyle01"/>
+          <w:b w:val="0"/>
+        </w:rPr>
+        <w:t xml:space="preserve"> в </w:t>
+      </w:r>
+      <w:proofErr w:type="spellStart"/>
+      <w:r>
+        <w:rPr>
+          <w:rStyle w:val="fontstyle01"/>
+          <w:b w:val="0"/>
+          <w:lang w:val="en-US"/>
+        </w:rPr>
+        <w:t>rB</w:t>
+      </w:r>
+      <w:proofErr w:type="spellEnd"/>
+    </w:p>
+    <w:p>
+      <w:pPr>
+        <w:spacing w:before="240"/>
+        <w:ind w:left="360"/>
+        <w:rPr>
+          <w:rStyle w:val="fontstyle01"/>
+          <w:b w:val="0"/>
+        </w:rPr>
+      </w:pPr>
+      <w:proofErr w:type="spellStart"/>
+      <w:r>
+        <w:rPr>
+          <w:rStyle w:val="fontstyle01"/>
+          <w:b w:val="0"/>
+        </w:rPr>
+        <w:t>mui</w:t>
+      </w:r>
+      <w:proofErr w:type="spellEnd"/>
+      <w:r>
+        <w:rPr>
+          <w:rStyle w:val="fontstyle01"/>
+          <w:b w:val="0"/>
+        </w:rPr>
+        <w:t xml:space="preserve"> a, 1</w:t>
+      </w:r>
+      <w:proofErr w:type="gramStart"/>
+      <w:r>
+        <w:rPr>
+          <w:rStyle w:val="fontstyle01"/>
+          <w:b w:val="0"/>
+        </w:rPr>
+        <w:tab/>
+        <w:t>;расширить</w:t>
+      </w:r>
+      <w:proofErr w:type="gramEnd"/>
+      <w:r>
+        <w:rPr>
+          <w:rStyle w:val="fontstyle01"/>
+          <w:b w:val="0"/>
+        </w:rPr>
+        <w:t xml:space="preserve"> знак(преобразовать слово в двойное слово)</w:t>
+      </w:r>
+    </w:p>
+    <w:p>
+      <w:pPr>
+        <w:spacing w:before="240"/>
+        <w:ind w:left="360"/>
+        <w:rPr>
+          <w:rStyle w:val="fontstyle01"/>
+          <w:b w:val="0"/>
+        </w:rPr>
+      </w:pPr>
+      <w:proofErr w:type="spellStart"/>
+      <w:r>
+        <w:rPr>
+          <w:rStyle w:val="fontstyle01"/>
+          <w:b w:val="0"/>
+        </w:rPr>
+        <w:t>dvm</w:t>
+      </w:r>
+      <w:proofErr w:type="spellEnd"/>
+      <w:r>
+        <w:rPr>
+          <w:rStyle w:val="fontstyle01"/>
+          <w:b w:val="0"/>
+        </w:rPr>
+        <w:t xml:space="preserve"> a,1(</w:t>
+      </w:r>
+      <w:proofErr w:type="spellStart"/>
+      <w:r>
+        <w:rPr>
+          <w:rStyle w:val="fontstyle01"/>
+          <w:b w:val="0"/>
+        </w:rPr>
+        <w:t>sp</w:t>
+      </w:r>
+      <w:proofErr w:type="spellEnd"/>
+      <w:r>
+        <w:rPr>
+          <w:rStyle w:val="fontstyle01"/>
+          <w:b w:val="0"/>
+        </w:rPr>
+        <w:t>)</w:t>
+      </w:r>
+      <w:r>
+        <w:rPr>
+          <w:rStyle w:val="fontstyle01"/>
+          <w:b w:val="0"/>
+        </w:rPr>
+        <w:tab/>
+        <w:t>;(</w:t>
+      </w:r>
+      <w:proofErr w:type="spellStart"/>
+      <w:proofErr w:type="gramStart"/>
+      <w:r>
+        <w:rPr>
+          <w:rStyle w:val="fontstyle01"/>
+          <w:b w:val="0"/>
+        </w:rPr>
+        <w:t>rA,rB</w:t>
+      </w:r>
+      <w:proofErr w:type="spellEnd"/>
+      <w:proofErr w:type="gramEnd"/>
+      <w:r>
+        <w:rPr>
+          <w:rStyle w:val="fontstyle01"/>
+          <w:b w:val="0"/>
+        </w:rPr>
+        <w:t xml:space="preserve">)/B-&gt; частное в </w:t>
+      </w:r>
+      <w:proofErr w:type="spellStart"/>
+      <w:r>
+        <w:rPr>
+          <w:rStyle w:val="fontstyle01"/>
+          <w:b w:val="0"/>
+        </w:rPr>
+        <w:t>rB</w:t>
+      </w:r>
+      <w:proofErr w:type="spellEnd"/>
+      <w:r>
+        <w:rPr>
+          <w:rStyle w:val="fontstyle01"/>
+          <w:b w:val="0"/>
+        </w:rPr>
+        <w:t xml:space="preserve">, остаток в </w:t>
+      </w:r>
+      <w:proofErr w:type="spellStart"/>
+      <w:r>
+        <w:rPr>
+          <w:rStyle w:val="fontstyle01"/>
+          <w:b w:val="0"/>
+        </w:rPr>
+        <w:t>rA</w:t>
+      </w:r>
+      <w:proofErr w:type="spellEnd"/>
+    </w:p>
+    <w:p>
+      <w:pPr>
+        <w:spacing w:before="240"/>
+        <w:ind w:left="360"/>
+        <w:rPr>
+          <w:rStyle w:val="fontstyle01"/>
+          <w:b w:val="0"/>
+        </w:rPr>
+      </w:pPr>
+      <w:proofErr w:type="spellStart"/>
+      <w:r>
+        <w:rPr>
+          <w:rStyle w:val="fontstyle01"/>
+          <w:b w:val="0"/>
+        </w:rPr>
+        <w:t>mov</w:t>
+      </w:r>
+      <w:proofErr w:type="spellEnd"/>
+      <w:r>
+        <w:rPr>
+          <w:rStyle w:val="fontstyle01"/>
+          <w:b w:val="0"/>
+        </w:rPr>
+        <w:t xml:space="preserve"> </w:t>
+      </w:r>
+      <w:proofErr w:type="spellStart"/>
+      <w:proofErr w:type="gramStart"/>
+      <w:r>
+        <w:rPr>
+          <w:rStyle w:val="fontstyle01"/>
+          <w:b w:val="0"/>
+        </w:rPr>
+        <w:t>a,b</w:t>
+      </w:r>
+      <w:proofErr w:type="spellEnd"/>
+      <w:proofErr w:type="gramEnd"/>
+      <w:r>
+        <w:rPr>
+          <w:rStyle w:val="fontstyle01"/>
+          <w:b w:val="0"/>
+        </w:rPr>
+        <w:tab/>
+      </w:r>
+      <w:r>
+        <w:rPr>
+          <w:rStyle w:val="fontstyle01"/>
+          <w:b w:val="0"/>
+        </w:rPr>
+        <w:tab/>
+        <w:t xml:space="preserve">; </w:t>
+      </w:r>
+      <w:proofErr w:type="spellStart"/>
+      <w:r>
+        <w:rPr>
+          <w:rStyle w:val="fontstyle01"/>
+          <w:b w:val="0"/>
+        </w:rPr>
+        <w:t>пеpеслать</w:t>
+      </w:r>
+      <w:proofErr w:type="spellEnd"/>
+      <w:r>
+        <w:rPr>
+          <w:rStyle w:val="fontstyle01"/>
+          <w:b w:val="0"/>
+        </w:rPr>
+        <w:t xml:space="preserve"> частное в </w:t>
+      </w:r>
+      <w:proofErr w:type="spellStart"/>
+      <w:r>
+        <w:rPr>
+          <w:rStyle w:val="fontstyle01"/>
+          <w:b w:val="0"/>
+        </w:rPr>
+        <w:t>rA</w:t>
+      </w:r>
+      <w:proofErr w:type="spellEnd"/>
+    </w:p>
+    <w:p>
+      <w:pPr>
+        <w:spacing w:before="240"/>
+        <w:ind w:left="360"/>
+        <w:rPr>
+          <w:rStyle w:val="fontstyle01"/>
+          <w:b w:val="0"/>
+        </w:rPr>
+      </w:pPr>
+      <w:proofErr w:type="spellStart"/>
+      <w:r>
+        <w:rPr>
+          <w:rStyle w:val="fontstyle01"/>
+          <w:b w:val="0"/>
+        </w:rPr>
+        <w:t>pop</w:t>
+      </w:r>
+      <w:proofErr w:type="spellEnd"/>
+      <w:r>
+        <w:rPr>
+          <w:rStyle w:val="fontstyle01"/>
+          <w:b w:val="0"/>
+        </w:rPr>
+        <w:t xml:space="preserve"> b</w:t>
+      </w:r>
+      <w:r>
+        <w:rPr>
+          <w:rStyle w:val="fontstyle01"/>
+          <w:b w:val="0"/>
+        </w:rPr>
+        <w:tab/>
+      </w:r>
+      <w:r>
+        <w:rPr>
+          <w:rStyle w:val="fontstyle01"/>
+          <w:b w:val="0"/>
+        </w:rPr>
+        <w:tab/>
+        <w:t>; (</w:t>
+      </w:r>
+      <w:proofErr w:type="spellStart"/>
+      <w:r>
+        <w:rPr>
+          <w:rStyle w:val="fontstyle01"/>
+          <w:b w:val="0"/>
+        </w:rPr>
+        <w:t>sp</w:t>
+      </w:r>
+      <w:proofErr w:type="spellEnd"/>
+      <w:r>
+        <w:rPr>
+          <w:rStyle w:val="fontstyle01"/>
+          <w:b w:val="0"/>
+        </w:rPr>
+        <w:t>)^(</w:t>
+      </w:r>
+      <w:proofErr w:type="spellStart"/>
+      <w:r>
+        <w:rPr>
+          <w:rStyle w:val="fontstyle01"/>
+          <w:b w:val="0"/>
+        </w:rPr>
+        <w:t>rB</w:t>
+      </w:r>
+      <w:proofErr w:type="spellEnd"/>
+      <w:proofErr w:type="gramStart"/>
+      <w:r>
+        <w:rPr>
+          <w:rStyle w:val="fontstyle01"/>
+          <w:b w:val="0"/>
+        </w:rPr>
+        <w:t>) :</w:t>
+      </w:r>
+      <w:proofErr w:type="gramEnd"/>
+      <w:r>
+        <w:rPr>
+          <w:rStyle w:val="fontstyle01"/>
+          <w:b w:val="0"/>
+        </w:rPr>
+        <w:t xml:space="preserve"> вытолкнуть из стека в </w:t>
+      </w:r>
+      <w:proofErr w:type="spellStart"/>
+      <w:r>
+        <w:rPr>
+          <w:rStyle w:val="fontstyle01"/>
+          <w:b w:val="0"/>
+        </w:rPr>
+        <w:t>rB</w:t>
+      </w:r>
+      <w:proofErr w:type="spellEnd"/>
+      <w:r>
+        <w:rPr>
+          <w:rStyle w:val="fontstyle01"/>
+          <w:b w:val="0"/>
+        </w:rPr>
+        <w:t xml:space="preserve"> B</w:t>
+      </w:r>
+    </w:p>
+    <w:p>
+      <w:pPr>
+        <w:spacing w:before="240"/>
+        <w:ind w:left="360"/>
+        <w:rPr>
+          <w:rStyle w:val="fontstyle01"/>
+          <w:b w:val="0"/>
+        </w:rPr>
+      </w:pPr>
+      <w:proofErr w:type="spellStart"/>
+      <w:r>
+        <w:rPr>
+          <w:rStyle w:val="fontstyle01"/>
+          <w:b w:val="0"/>
+        </w:rPr>
+        <w:t>pop</w:t>
+      </w:r>
+      <w:proofErr w:type="spellEnd"/>
+      <w:r>
+        <w:rPr>
+          <w:rStyle w:val="fontstyle01"/>
+          <w:b w:val="0"/>
+        </w:rPr>
+        <w:t xml:space="preserve"> b</w:t>
+      </w:r>
+      <w:r>
+        <w:rPr>
+          <w:rStyle w:val="fontstyle01"/>
+          <w:b w:val="0"/>
+        </w:rPr>
+        <w:tab/>
+      </w:r>
+      <w:r>
+        <w:rPr>
+          <w:rStyle w:val="fontstyle01"/>
+          <w:b w:val="0"/>
+        </w:rPr>
+        <w:tab/>
+        <w:t>; (</w:t>
+      </w:r>
+      <w:proofErr w:type="spellStart"/>
+      <w:r>
+        <w:rPr>
+          <w:rStyle w:val="fontstyle01"/>
+          <w:b w:val="0"/>
+        </w:rPr>
+        <w:t>sp</w:t>
+      </w:r>
+      <w:proofErr w:type="spellEnd"/>
+      <w:r>
+        <w:rPr>
+          <w:rStyle w:val="fontstyle01"/>
+          <w:b w:val="0"/>
+        </w:rPr>
+        <w:t>)^(</w:t>
+      </w:r>
+      <w:proofErr w:type="spellStart"/>
+      <w:r>
+        <w:rPr>
+          <w:rStyle w:val="fontstyle01"/>
+          <w:b w:val="0"/>
+        </w:rPr>
+        <w:t>rb</w:t>
+      </w:r>
+      <w:proofErr w:type="spellEnd"/>
+      <w:proofErr w:type="gramStart"/>
+      <w:r>
+        <w:rPr>
+          <w:rStyle w:val="fontstyle01"/>
+          <w:b w:val="0"/>
+        </w:rPr>
+        <w:t>) :</w:t>
+      </w:r>
+      <w:proofErr w:type="gramEnd"/>
+      <w:r>
+        <w:rPr>
+          <w:rStyle w:val="fontstyle01"/>
+          <w:b w:val="0"/>
+        </w:rPr>
+        <w:t xml:space="preserve"> восстановить из стека базовый адрес</w:t>
+      </w:r>
+    </w:p>
+    <w:p>
+      <w:pPr>
+        <w:spacing w:before="240"/>
+        <w:ind w:left="360"/>
+        <w:rPr>
+          <w:rStyle w:val="fontstyle01"/>
+          <w:b w:val="0"/>
+        </w:rPr>
+      </w:pPr>
+      <w:r>
+        <w:rPr>
+          <w:rStyle w:val="fontstyle01"/>
+          <w:b w:val="0"/>
+          <w:lang w:val="en-US"/>
+        </w:rPr>
+        <w:t>push</w:t>
+      </w:r>
+      <w:r>
+        <w:rPr>
+          <w:rStyle w:val="fontstyle01"/>
+          <w:b w:val="0"/>
+        </w:rPr>
+        <w:t xml:space="preserve"> </w:t>
+      </w:r>
+      <w:r>
+        <w:rPr>
+          <w:rStyle w:val="fontstyle01"/>
+          <w:b w:val="0"/>
+          <w:lang w:val="en-US"/>
+        </w:rPr>
+        <w:t>b</w:t>
+      </w:r>
+      <w:r>
+        <w:rPr>
+          <w:rStyle w:val="fontstyle01"/>
+          <w:b w:val="0"/>
+        </w:rPr>
+        <w:tab/>
+      </w:r>
+      <w:r>
+        <w:rPr>
+          <w:rStyle w:val="fontstyle01"/>
+          <w:b w:val="0"/>
+        </w:rPr>
+        <w:tab/>
+        <w:t xml:space="preserve">; </w:t>
+      </w:r>
+      <w:r>
+        <w:rPr>
+          <w:rStyle w:val="fontstyle01"/>
+          <w:b w:val="0"/>
+        </w:rPr>
+        <w:t>вернуть 0 в стек</w:t>
+      </w:r>
+    </w:p>
+    <w:p>
+      <w:pPr>
+        <w:spacing w:before="240"/>
+        <w:ind w:left="360"/>
+        <w:rPr>
+          <w:rStyle w:val="fontstyle01"/>
+          <w:b w:val="0"/>
+        </w:rPr>
+      </w:pPr>
+      <w:r>
+        <w:rPr>
+          <w:rStyle w:val="fontstyle01"/>
+          <w:b w:val="0"/>
+          <w:lang w:val="en-US"/>
+        </w:rPr>
+        <w:t>push</w:t>
+      </w:r>
+      <w:r>
+        <w:rPr>
+          <w:rStyle w:val="fontstyle01"/>
+          <w:b w:val="0"/>
+        </w:rPr>
+        <w:t xml:space="preserve"> </w:t>
+      </w:r>
+      <w:r>
+        <w:rPr>
+          <w:rStyle w:val="fontstyle01"/>
+          <w:b w:val="0"/>
+          <w:lang w:val="en-US"/>
+        </w:rPr>
+        <w:t>a</w:t>
+      </w:r>
+      <w:r>
+        <w:rPr>
+          <w:rStyle w:val="fontstyle01"/>
+          <w:b w:val="0"/>
+        </w:rPr>
+        <w:tab/>
+      </w:r>
+      <w:r>
+        <w:rPr>
+          <w:rStyle w:val="fontstyle01"/>
+          <w:b w:val="0"/>
+        </w:rPr>
+        <w:tab/>
+        <w:t>;</w:t>
+      </w:r>
+      <w:r>
+        <w:rPr>
+          <w:rStyle w:val="fontstyle01"/>
+          <w:b w:val="0"/>
+        </w:rPr>
+        <w:t xml:space="preserve"> положить </w:t>
+      </w:r>
+      <w:r>
+        <w:rPr>
+          <w:rStyle w:val="fontstyle01"/>
+          <w:b w:val="0"/>
+          <w:lang w:val="en-US"/>
+        </w:rPr>
+        <w:t>C</w:t>
+      </w:r>
+      <w:r>
+        <w:rPr>
+          <w:rStyle w:val="fontstyle01"/>
+          <w:b w:val="0"/>
+        </w:rPr>
+        <w:t>/(</w:t>
+      </w:r>
+      <w:r>
+        <w:rPr>
+          <w:rStyle w:val="fontstyle01"/>
+          <w:b w:val="0"/>
+          <w:lang w:val="en-US"/>
+        </w:rPr>
+        <w:t>D</w:t>
+      </w:r>
+      <w:r>
+        <w:rPr>
+          <w:rStyle w:val="fontstyle01"/>
+          <w:b w:val="0"/>
+        </w:rPr>
+        <w:t>*</w:t>
+      </w:r>
+      <w:r>
+        <w:rPr>
+          <w:rStyle w:val="fontstyle01"/>
+          <w:b w:val="0"/>
+          <w:lang w:val="en-US"/>
+        </w:rPr>
+        <w:t>D</w:t>
+      </w:r>
+      <w:r>
+        <w:rPr>
+          <w:rStyle w:val="fontstyle01"/>
+          <w:b w:val="0"/>
+        </w:rPr>
+        <w:t xml:space="preserve">) </w:t>
+      </w:r>
+      <w:r>
+        <w:rPr>
+          <w:rStyle w:val="fontstyle01"/>
+          <w:b w:val="0"/>
+        </w:rPr>
+        <w:t>в стек</w:t>
+      </w:r>
+    </w:p>
+    <w:p>
+      <w:pPr>
+        <w:spacing w:before="240"/>
+        <w:ind w:left="360"/>
+        <w:rPr>
+          <w:rStyle w:val="fontstyle01"/>
+          <w:b w:val="0"/>
+        </w:rPr>
+      </w:pPr>
+    </w:p>
+    <w:p>
+      <w:pPr>
+        <w:spacing w:before="240"/>
+        <w:ind w:left="360"/>
+        <w:rPr>
+          <w:rStyle w:val="fontstyle01"/>
+          <w:b w:val="0"/>
+          <w:lang w:val="en-US"/>
+        </w:rPr>
+      </w:pPr>
+      <w:r>
+        <w:rPr>
+          <w:rStyle w:val="fontstyle01"/>
+          <w:b w:val="0"/>
+          <w:lang w:val="en-US"/>
+        </w:rPr>
+        <w:t xml:space="preserve">load </w:t>
+      </w:r>
+      <w:proofErr w:type="spellStart"/>
+      <w:proofErr w:type="gramStart"/>
+      <w:r>
+        <w:rPr>
+          <w:rStyle w:val="fontstyle01"/>
+          <w:b w:val="0"/>
+          <w:lang w:val="en-US"/>
+        </w:rPr>
+        <w:t>a,tmp</w:t>
+      </w:r>
+      <w:proofErr w:type="spellEnd"/>
+      <w:proofErr w:type="gramEnd"/>
+      <w:r>
+        <w:rPr>
+          <w:rStyle w:val="fontstyle01"/>
+          <w:b w:val="0"/>
+          <w:lang w:val="en-US"/>
+        </w:rPr>
+        <w:tab/>
+        <w:t>;</w:t>
+      </w:r>
+      <w:r>
+        <w:rPr>
+          <w:rStyle w:val="fontstyle01"/>
+          <w:b w:val="0"/>
+        </w:rPr>
+        <w:t>в</w:t>
+      </w:r>
+      <w:r>
+        <w:rPr>
+          <w:rStyle w:val="fontstyle01"/>
+          <w:b w:val="0"/>
+          <w:lang w:val="en-US"/>
+        </w:rPr>
+        <w:t xml:space="preserve"> </w:t>
+      </w:r>
+      <w:proofErr w:type="spellStart"/>
+      <w:r>
+        <w:rPr>
+          <w:rStyle w:val="fontstyle01"/>
+          <w:b w:val="0"/>
+          <w:lang w:val="en-US"/>
+        </w:rPr>
+        <w:t>rA</w:t>
+      </w:r>
+      <w:proofErr w:type="spellEnd"/>
+      <w:r>
+        <w:rPr>
+          <w:rStyle w:val="fontstyle01"/>
+          <w:b w:val="0"/>
+          <w:lang w:val="en-US"/>
+        </w:rPr>
+        <w:t xml:space="preserve"> </w:t>
+      </w:r>
+      <w:r>
+        <w:rPr>
+          <w:rStyle w:val="fontstyle01"/>
+          <w:b w:val="0"/>
+        </w:rPr>
+        <w:t>загрузить</w:t>
+      </w:r>
+      <w:r>
+        <w:rPr>
+          <w:rStyle w:val="fontstyle01"/>
+          <w:b w:val="0"/>
+          <w:lang w:val="en-US"/>
+        </w:rPr>
+        <w:t xml:space="preserve"> '</w:t>
+      </w:r>
+      <w:proofErr w:type="spellStart"/>
+      <w:r>
+        <w:rPr>
+          <w:rStyle w:val="fontstyle01"/>
+          <w:b w:val="0"/>
+          <w:lang w:val="en-US"/>
+        </w:rPr>
+        <w:t>tmp</w:t>
+      </w:r>
+      <w:proofErr w:type="spellEnd"/>
+      <w:r>
+        <w:rPr>
+          <w:rStyle w:val="fontstyle01"/>
+          <w:b w:val="0"/>
+          <w:lang w:val="en-US"/>
+        </w:rPr>
+        <w:t>'</w:t>
+      </w:r>
+    </w:p>
+    <w:p>
+      <w:pPr>
+        <w:spacing w:before="240"/>
+        <w:ind w:left="360"/>
+        <w:rPr>
+          <w:rStyle w:val="fontstyle01"/>
+          <w:b w:val="0"/>
+        </w:rPr>
+      </w:pPr>
+      <w:proofErr w:type="spellStart"/>
+      <w:r>
+        <w:rPr>
+          <w:rStyle w:val="fontstyle01"/>
+          <w:b w:val="0"/>
+        </w:rPr>
+        <w:t>pop</w:t>
+      </w:r>
+      <w:proofErr w:type="spellEnd"/>
+      <w:r>
+        <w:rPr>
+          <w:rStyle w:val="fontstyle01"/>
+          <w:b w:val="0"/>
+        </w:rPr>
+        <w:t xml:space="preserve"> b</w:t>
+      </w:r>
+      <w:r>
+        <w:rPr>
+          <w:rStyle w:val="fontstyle01"/>
+          <w:b w:val="0"/>
+        </w:rPr>
+        <w:tab/>
+      </w:r>
+      <w:r>
+        <w:rPr>
+          <w:rStyle w:val="fontstyle01"/>
+          <w:b w:val="0"/>
+        </w:rPr>
+        <w:tab/>
+        <w:t>;</w:t>
+      </w:r>
+      <w:r>
+        <w:rPr>
+          <w:rStyle w:val="fontstyle01"/>
+          <w:b w:val="0"/>
+        </w:rPr>
+        <w:t xml:space="preserve"> вытянуть </w:t>
+      </w:r>
+      <w:r>
+        <w:rPr>
+          <w:rStyle w:val="fontstyle01"/>
+          <w:b w:val="0"/>
+          <w:lang w:val="en-US"/>
+        </w:rPr>
+        <w:t>C</w:t>
+      </w:r>
+      <w:r>
+        <w:rPr>
+          <w:rStyle w:val="fontstyle01"/>
+          <w:b w:val="0"/>
+        </w:rPr>
+        <w:t>/(</w:t>
+      </w:r>
+      <w:r>
+        <w:rPr>
+          <w:rStyle w:val="fontstyle01"/>
+          <w:b w:val="0"/>
+          <w:lang w:val="en-US"/>
+        </w:rPr>
+        <w:t>D</w:t>
+      </w:r>
+      <w:r>
+        <w:rPr>
+          <w:rStyle w:val="fontstyle01"/>
+          <w:b w:val="0"/>
+        </w:rPr>
+        <w:t>*</w:t>
+      </w:r>
+      <w:r>
+        <w:rPr>
+          <w:rStyle w:val="fontstyle01"/>
+          <w:b w:val="0"/>
+          <w:lang w:val="en-US"/>
+        </w:rPr>
+        <w:t>D</w:t>
+      </w:r>
+      <w:r>
+        <w:rPr>
+          <w:rStyle w:val="fontstyle01"/>
+          <w:b w:val="0"/>
+        </w:rPr>
+        <w:t>)</w:t>
+      </w:r>
+      <w:r>
+        <w:rPr>
+          <w:rStyle w:val="fontstyle01"/>
+          <w:b w:val="0"/>
+        </w:rPr>
+        <w:t xml:space="preserve"> в </w:t>
+      </w:r>
+      <w:r>
+        <w:rPr>
+          <w:rStyle w:val="fontstyle01"/>
+          <w:b w:val="0"/>
+          <w:lang w:val="en-US"/>
+        </w:rPr>
+        <w:t>rB</w:t>
+      </w:r>
+      <w:bookmarkStart w:id="0" w:name="_GoBack"/>
+      <w:bookmarkEnd w:id="0"/>
+    </w:p>
+    <w:p>
+      <w:pPr>
+        <w:spacing w:before="240"/>
+        <w:ind w:left="360"/>
+        <w:rPr>
+          <w:rStyle w:val="fontstyle01"/>
+          <w:b w:val="0"/>
+        </w:rPr>
+      </w:pPr>
+      <w:proofErr w:type="spellStart"/>
+      <w:r>
+        <w:rPr>
+          <w:rStyle w:val="fontstyle01"/>
+          <w:b w:val="0"/>
+        </w:rPr>
+        <w:t>sbr</w:t>
+      </w:r>
+      <w:proofErr w:type="spellEnd"/>
+      <w:r>
+        <w:rPr>
+          <w:rStyle w:val="fontstyle01"/>
+          <w:b w:val="0"/>
+        </w:rPr>
+        <w:t xml:space="preserve"> </w:t>
+      </w:r>
+      <w:proofErr w:type="spellStart"/>
+      <w:proofErr w:type="gramStart"/>
+      <w:r>
+        <w:rPr>
+          <w:rStyle w:val="fontstyle01"/>
+          <w:b w:val="0"/>
+        </w:rPr>
+        <w:t>a,b</w:t>
+      </w:r>
+      <w:proofErr w:type="spellEnd"/>
+      <w:proofErr w:type="gramEnd"/>
+      <w:r>
+        <w:rPr>
+          <w:rStyle w:val="fontstyle01"/>
+          <w:b w:val="0"/>
+        </w:rPr>
+        <w:tab/>
+      </w:r>
+      <w:r>
+        <w:rPr>
+          <w:rStyle w:val="fontstyle01"/>
+          <w:b w:val="0"/>
+        </w:rPr>
+        <w:tab/>
+        <w:t>;вычесть из (</w:t>
+      </w:r>
+      <w:proofErr w:type="spellStart"/>
+      <w:r>
+        <w:rPr>
+          <w:rStyle w:val="fontstyle01"/>
+          <w:b w:val="0"/>
+        </w:rPr>
+        <w:t>rA</w:t>
+      </w:r>
+      <w:proofErr w:type="spellEnd"/>
+      <w:r>
+        <w:rPr>
+          <w:rStyle w:val="fontstyle01"/>
+          <w:b w:val="0"/>
+        </w:rPr>
+        <w:t>) (</w:t>
+      </w:r>
+      <w:proofErr w:type="spellStart"/>
+      <w:r>
+        <w:rPr>
+          <w:rStyle w:val="fontstyle01"/>
+          <w:b w:val="0"/>
+        </w:rPr>
+        <w:t>rB</w:t>
+      </w:r>
+      <w:proofErr w:type="spellEnd"/>
+      <w:r>
+        <w:rPr>
+          <w:rStyle w:val="fontstyle01"/>
+          <w:b w:val="0"/>
+        </w:rPr>
+        <w:t>)</w:t>
+      </w:r>
+    </w:p>
+    <w:p>
+      <w:pPr>
+        <w:spacing w:before="240"/>
+        <w:ind w:left="360"/>
+        <w:rPr>
+          <w:rStyle w:val="fontstyle01"/>
+          <w:b w:val="0"/>
+        </w:rPr>
+      </w:pPr>
+      <w:proofErr w:type="spellStart"/>
+      <w:r>
+        <w:rPr>
+          <w:rStyle w:val="fontstyle01"/>
+          <w:b w:val="0"/>
+        </w:rPr>
+        <w:t>out</w:t>
+      </w:r>
+      <w:proofErr w:type="spellEnd"/>
+      <w:r>
+        <w:rPr>
+          <w:rStyle w:val="fontstyle01"/>
+          <w:b w:val="0"/>
+        </w:rPr>
+        <w:t xml:space="preserve"> 7</w:t>
+      </w:r>
+      <w:r>
+        <w:rPr>
+          <w:rStyle w:val="fontstyle01"/>
+          <w:b w:val="0"/>
+        </w:rPr>
+        <w:tab/>
+      </w:r>
+      <w:proofErr w:type="gramStart"/>
+      <w:r>
+        <w:rPr>
+          <w:rStyle w:val="fontstyle01"/>
+          <w:b w:val="0"/>
+        </w:rPr>
+        <w:tab/>
+        <w:t>;вывод</w:t>
+      </w:r>
+      <w:proofErr w:type="gramEnd"/>
+      <w:r>
+        <w:rPr>
+          <w:rStyle w:val="fontstyle01"/>
+          <w:b w:val="0"/>
+        </w:rPr>
+        <w:t xml:space="preserve"> в 7 поле</w:t>
+      </w:r>
+    </w:p>
+    <w:p>
+      <w:pPr>
+        <w:spacing w:before="240"/>
+        <w:ind w:left="360"/>
+        <w:rPr>
+          <w:rStyle w:val="fontstyle01"/>
+          <w:b w:val="0"/>
+        </w:rPr>
+      </w:pPr>
+      <w:proofErr w:type="spellStart"/>
+      <w:r>
+        <w:rPr>
+          <w:rStyle w:val="fontstyle01"/>
+          <w:b w:val="0"/>
+        </w:rPr>
+        <w:t>stop</w:t>
+      </w:r>
+      <w:proofErr w:type="spellEnd"/>
+      <w:r>
+        <w:rPr>
+          <w:rStyle w:val="fontstyle01"/>
+          <w:b w:val="0"/>
+        </w:rPr>
+        <w:tab/>
+      </w:r>
+      <w:proofErr w:type="gramStart"/>
+      <w:r>
+        <w:rPr>
+          <w:rStyle w:val="fontstyle01"/>
+          <w:b w:val="0"/>
+        </w:rPr>
+        <w:tab/>
+        <w:t>;стоп</w:t>
+      </w:r>
+      <w:proofErr w:type="gramEnd"/>
+    </w:p>
+    <w:p>
+      <w:pPr>
+        <w:spacing w:before="240"/>
+        <w:ind w:left="360"/>
+        <w:rPr>
+          <w:rStyle w:val="fontstyle01"/>
+          <w:b w:val="0"/>
+        </w:rPr>
+      </w:pPr>
+      <w:r>
+        <w:rPr>
+          <w:rStyle w:val="fontstyle01"/>
+          <w:b w:val="0"/>
+        </w:rPr>
+        <w:t>A: .</w:t>
+      </w:r>
+      <w:proofErr w:type="spellStart"/>
+      <w:r>
+        <w:rPr>
+          <w:rStyle w:val="fontstyle01"/>
+          <w:b w:val="0"/>
+        </w:rPr>
+        <w:t>ds</w:t>
+      </w:r>
+      <w:proofErr w:type="spellEnd"/>
+      <w:r>
+        <w:rPr>
+          <w:rStyle w:val="fontstyle01"/>
+          <w:b w:val="0"/>
+        </w:rPr>
+        <w:t xml:space="preserve"> 1</w:t>
+      </w:r>
+      <w:proofErr w:type="gramStart"/>
+      <w:r>
+        <w:rPr>
+          <w:rStyle w:val="fontstyle01"/>
+          <w:b w:val="0"/>
+        </w:rPr>
+        <w:tab/>
+        <w:t>;ячейка</w:t>
+      </w:r>
+      <w:proofErr w:type="gramEnd"/>
+      <w:r>
+        <w:rPr>
+          <w:rStyle w:val="fontstyle01"/>
+          <w:b w:val="0"/>
+        </w:rPr>
+        <w:t xml:space="preserve"> (1 зарезервированный байт) для A</w:t>
+      </w:r>
+    </w:p>
+    <w:p>
+      <w:pPr>
+        <w:spacing w:before="240"/>
+        <w:ind w:left="360"/>
+        <w:rPr>
+          <w:rStyle w:val="fontstyle01"/>
+          <w:b w:val="0"/>
+        </w:rPr>
+      </w:pPr>
+      <w:r>
+        <w:rPr>
+          <w:rStyle w:val="fontstyle01"/>
+          <w:b w:val="0"/>
+        </w:rPr>
+        <w:t>B: .</w:t>
+      </w:r>
+      <w:proofErr w:type="spellStart"/>
+      <w:r>
+        <w:rPr>
+          <w:rStyle w:val="fontstyle01"/>
+          <w:b w:val="0"/>
+        </w:rPr>
+        <w:t>ds</w:t>
+      </w:r>
+      <w:proofErr w:type="spellEnd"/>
+      <w:r>
+        <w:rPr>
+          <w:rStyle w:val="fontstyle01"/>
+          <w:b w:val="0"/>
+        </w:rPr>
+        <w:t xml:space="preserve"> 1</w:t>
+      </w:r>
+      <w:proofErr w:type="gramStart"/>
+      <w:r>
+        <w:rPr>
+          <w:rStyle w:val="fontstyle01"/>
+          <w:b w:val="0"/>
+        </w:rPr>
+        <w:tab/>
+        <w:t>;ячейка</w:t>
+      </w:r>
+      <w:proofErr w:type="gramEnd"/>
+      <w:r>
+        <w:rPr>
+          <w:rStyle w:val="fontstyle01"/>
+          <w:b w:val="0"/>
+        </w:rPr>
+        <w:t xml:space="preserve"> (1 зарезервированный байт) для B</w:t>
+      </w:r>
+    </w:p>
+    <w:p>
+      <w:pPr>
+        <w:spacing w:before="240"/>
+        <w:ind w:left="360"/>
+        <w:rPr>
+          <w:rStyle w:val="fontstyle01"/>
+          <w:b w:val="0"/>
+        </w:rPr>
+      </w:pPr>
+      <w:r>
+        <w:rPr>
+          <w:rStyle w:val="fontstyle01"/>
+          <w:b w:val="0"/>
+        </w:rPr>
+        <w:t>C: .</w:t>
+      </w:r>
+      <w:proofErr w:type="spellStart"/>
+      <w:r>
+        <w:rPr>
+          <w:rStyle w:val="fontstyle01"/>
+          <w:b w:val="0"/>
+        </w:rPr>
+        <w:t>ds</w:t>
+      </w:r>
+      <w:proofErr w:type="spellEnd"/>
+      <w:r>
+        <w:rPr>
+          <w:rStyle w:val="fontstyle01"/>
+          <w:b w:val="0"/>
+        </w:rPr>
+        <w:t xml:space="preserve"> 1</w:t>
+      </w:r>
+      <w:proofErr w:type="gramStart"/>
+      <w:r>
+        <w:rPr>
+          <w:rStyle w:val="fontstyle01"/>
+          <w:b w:val="0"/>
+        </w:rPr>
+        <w:tab/>
+        <w:t>;ячейка</w:t>
+      </w:r>
+      <w:proofErr w:type="gramEnd"/>
+      <w:r>
+        <w:rPr>
+          <w:rStyle w:val="fontstyle01"/>
+          <w:b w:val="0"/>
+        </w:rPr>
+        <w:t xml:space="preserve"> (1 зарезервированный байт) для C</w:t>
+      </w:r>
+    </w:p>
+    <w:p>
+      <w:pPr>
+        <w:spacing w:before="240"/>
+        <w:ind w:left="360"/>
+        <w:rPr>
+          <w:rStyle w:val="fontstyle01"/>
+          <w:b w:val="0"/>
+        </w:rPr>
+      </w:pPr>
+      <w:r>
+        <w:rPr>
+          <w:rStyle w:val="fontstyle01"/>
+          <w:b w:val="0"/>
+        </w:rPr>
+        <w:t>D: .</w:t>
+      </w:r>
+      <w:proofErr w:type="spellStart"/>
+      <w:r>
+        <w:rPr>
+          <w:rStyle w:val="fontstyle01"/>
+          <w:b w:val="0"/>
+        </w:rPr>
+        <w:t>ds</w:t>
+      </w:r>
+      <w:proofErr w:type="spellEnd"/>
+      <w:r>
+        <w:rPr>
+          <w:rStyle w:val="fontstyle01"/>
+          <w:b w:val="0"/>
+        </w:rPr>
+        <w:t xml:space="preserve"> 1</w:t>
+      </w:r>
+      <w:proofErr w:type="gramStart"/>
+      <w:r>
+        <w:rPr>
+          <w:rStyle w:val="fontstyle01"/>
+          <w:b w:val="0"/>
+        </w:rPr>
+        <w:tab/>
+        <w:t>;ячейка</w:t>
+      </w:r>
+      <w:proofErr w:type="gramEnd"/>
+      <w:r>
+        <w:rPr>
+          <w:rStyle w:val="fontstyle01"/>
+          <w:b w:val="0"/>
+        </w:rPr>
+        <w:t xml:space="preserve"> (1 зарезервированный байт) для D</w:t>
+      </w:r>
+    </w:p>
+    <w:p>
+      <w:pPr>
+        <w:spacing w:before="240"/>
+        <w:ind w:left="360"/>
+        <w:rPr>
+          <w:rStyle w:val="fontstyle01"/>
+          <w:b w:val="0"/>
+        </w:rPr>
+      </w:pPr>
+      <w:proofErr w:type="spellStart"/>
+      <w:r>
+        <w:rPr>
+          <w:rStyle w:val="fontstyle01"/>
+          <w:b w:val="0"/>
+        </w:rPr>
+        <w:t>tmp</w:t>
+      </w:r>
+      <w:proofErr w:type="spellEnd"/>
+      <w:r>
+        <w:rPr>
+          <w:rStyle w:val="fontstyle01"/>
+          <w:b w:val="0"/>
+        </w:rPr>
+        <w:t>: .</w:t>
+      </w:r>
+      <w:proofErr w:type="spellStart"/>
+      <w:r>
+        <w:rPr>
+          <w:rStyle w:val="fontstyle01"/>
+          <w:b w:val="0"/>
+        </w:rPr>
+        <w:t>ds</w:t>
+      </w:r>
+      <w:proofErr w:type="spellEnd"/>
+      <w:r>
+        <w:rPr>
+          <w:rStyle w:val="fontstyle01"/>
+          <w:b w:val="0"/>
+        </w:rPr>
+        <w:t xml:space="preserve"> 1</w:t>
+      </w:r>
+      <w:proofErr w:type="gramStart"/>
+      <w:r>
+        <w:rPr>
+          <w:rStyle w:val="fontstyle01"/>
+          <w:b w:val="0"/>
+        </w:rPr>
+        <w:tab/>
+        <w:t>;ячейка</w:t>
+      </w:r>
+      <w:proofErr w:type="gramEnd"/>
+      <w:r>
+        <w:rPr>
+          <w:rStyle w:val="fontstyle01"/>
+          <w:b w:val="0"/>
+        </w:rPr>
+        <w:t xml:space="preserve"> (1 зарезервированный байт) для </w:t>
+      </w:r>
+      <w:proofErr w:type="spellStart"/>
+      <w:r>
+        <w:rPr>
+          <w:rStyle w:val="fontstyle01"/>
+          <w:b w:val="0"/>
+        </w:rPr>
+        <w:t>tmp</w:t>
+      </w:r>
+      <w:proofErr w:type="spellEnd"/>
+    </w:p>
+    <w:p>
+      <w:pPr>
+        <w:spacing w:before="240"/>
+        <w:ind w:left="360"/>
+        <w:rPr>
+          <w:rStyle w:val="fontstyle01"/>
+          <w:b w:val="0"/>
+        </w:rPr>
+      </w:pPr>
+      <w:r>
+        <w:rPr>
+          <w:rStyle w:val="fontstyle01"/>
+          <w:b w:val="0"/>
+        </w:rPr>
+        <w:t>tmp2: .</w:t>
+      </w:r>
+      <w:proofErr w:type="spellStart"/>
+      <w:r>
+        <w:rPr>
+          <w:rStyle w:val="fontstyle01"/>
+          <w:b w:val="0"/>
+        </w:rPr>
+        <w:t>ds</w:t>
+      </w:r>
+      <w:proofErr w:type="spellEnd"/>
+      <w:r>
+        <w:rPr>
+          <w:rStyle w:val="fontstyle01"/>
+          <w:b w:val="0"/>
+        </w:rPr>
+        <w:t xml:space="preserve"> 1</w:t>
+      </w:r>
+      <w:proofErr w:type="gramStart"/>
+      <w:r>
+        <w:rPr>
+          <w:rStyle w:val="fontstyle01"/>
+          <w:b w:val="0"/>
+        </w:rPr>
+        <w:tab/>
+        <w:t>;ячейка</w:t>
+      </w:r>
+      <w:proofErr w:type="gramEnd"/>
+      <w:r>
+        <w:rPr>
+          <w:rStyle w:val="fontstyle01"/>
+          <w:b w:val="0"/>
+        </w:rPr>
+        <w:t xml:space="preserve"> (1 зарезервированный байт) для tmp2</w:t>
+      </w:r>
+    </w:p>
+    <w:p>
+      <w:pPr>
+        <w:spacing w:before="240"/>
+        <w:ind w:left="360"/>
+        <w:rPr>
+          <w:rStyle w:val="fontstyle01"/>
+        </w:rPr>
+      </w:pPr>
+      <w:r>
+        <w:rPr>
+          <w:rStyle w:val="fontstyle01"/>
+          <w:noProof/>
+          <w:lang w:eastAsia="ru-RU"/>
+        </w:rPr>
+        <w:lastRenderedPageBreak/>
+        <w:drawing>
+          <wp:inline distT="0" distB="0" distL="0" distR="0">
+            <wp:extent cx="4819650" cy="3295650"/>
+            <wp:effectExtent l="0" t="0" r="0" b="0"/>
+            <wp:docPr id="4" name="Рисунок 4"/>
+            <wp:cNvGraphicFramePr>
+              <a:graphicFrameLocks xmlns:a="http://schemas.openxmlformats.org/drawingml/2006/main" noChangeAspect="1"/>
+            </wp:cNvGraphicFramePr>
+            <a:graphic xmlns:a="http://schemas.openxmlformats.org/drawingml/2006/main">
+              <a:graphicData uri="http://schemas.openxmlformats.org/drawingml/2006/picture">
+                <pic:pic xmlns:pic="http://schemas.openxmlformats.org/drawingml/2006/picture">
+                  <pic:nvPicPr>
+                    <pic:cNvPr id="0" name="Picture 3"/>
+                    <pic:cNvPicPr>
+                      <a:picLocks noChangeAspect="1" noChangeArrowheads="1"/>
+                    </pic:cNvPicPr>
+                  </pic:nvPicPr>
+                  <pic:blipFill>
+                    <a:blip r:embed="rId9">
+                      <a:extLst>
+                        <a:ext uri="{28A0092B-C50C-407E-A947-70E740481C1C}">
+                          <a14:useLocalDpi xmlns:a14="http://schemas.microsoft.com/office/drawing/2010/main" val="0"/>
+                        </a:ext>
+                      </a:extLst>
+                    </a:blip>
+                    <a:srcRect/>
+                    <a:stretch>
+                      <a:fillRect/>
+                    </a:stretch>
+                  </pic:blipFill>
+                  <pic:spPr bwMode="auto">
+                    <a:xfrm>
+                      <a:off x="0" y="0"/>
+                      <a:ext cx="4819650" cy="3295650"/>
+                    </a:xfrm>
+                    <a:prstGeom prst="rect">
+                      <a:avLst/>
+                    </a:prstGeom>
+                    <a:noFill/>
+                    <a:ln>
+                      <a:noFill/>
+                    </a:ln>
+                  </pic:spPr>
+                </pic:pic>
+              </a:graphicData>
+            </a:graphic>
+          </wp:inline>
+        </w:drawing>
+      </w:r>
+    </w:p>
+    <w:p>
+      <w:pPr>
+        <w:rPr>
+          <w:rStyle w:val="fontstyle01"/>
+        </w:rPr>
+      </w:pPr>
+    </w:p>
+    <w:p>
+      <w:pPr>
+        <w:rPr>
+          <w:rStyle w:val="fontstyle01"/>
+        </w:rPr>
+      </w:pPr>
+      <w:r>
+        <w:rPr>
+          <w:rStyle w:val="fontstyle01"/>
+        </w:rPr>
+        <w:t>16</w:t>
+      </w:r>
+      <w:r>
+        <w:rPr>
+          <w:rStyle w:val="fontstyle01"/>
+        </w:rPr>
+        <w:t xml:space="preserve">-ая СС: </w:t>
+      </w:r>
+      <w:r>
+        <w:rPr>
+          <w:rStyle w:val="fontstyle01"/>
+          <w:lang w:val="en-US"/>
+        </w:rPr>
+        <w:t>f</w:t>
+      </w:r>
+      <w:r>
+        <w:rPr>
+          <w:rStyle w:val="fontstyle01"/>
+        </w:rPr>
+        <w:t>/3-</w:t>
+      </w:r>
+      <w:r>
+        <w:rPr>
+          <w:rStyle w:val="fontstyle01"/>
+          <w:lang w:val="en-US"/>
+        </w:rPr>
+        <w:t>8</w:t>
+      </w:r>
+      <w:proofErr w:type="gramStart"/>
+      <w:r>
+        <w:rPr>
+          <w:rStyle w:val="fontstyle01"/>
+        </w:rPr>
+        <w:t>/(</w:t>
+      </w:r>
+      <w:proofErr w:type="gramEnd"/>
+      <w:r>
+        <w:rPr>
+          <w:rStyle w:val="fontstyle01"/>
+        </w:rPr>
+        <w:t>2*2)</w:t>
+      </w:r>
+      <w:r>
+        <w:rPr>
+          <w:rStyle w:val="fontstyle01"/>
+        </w:rPr>
+        <w:t>=3</w:t>
+      </w:r>
+    </w:p>
+    <w:p>
+      <w:pPr>
+        <w:rPr>
+          <w:rStyle w:val="fontstyle01"/>
+        </w:rPr>
+      </w:pPr>
+      <w:r>
+        <w:rPr>
+          <w:rStyle w:val="fontstyle01"/>
+        </w:rPr>
+        <w:t>10-ая</w:t>
+      </w:r>
+      <w:r>
+        <w:rPr>
+          <w:rStyle w:val="fontstyle01"/>
+        </w:rPr>
+        <w:t xml:space="preserve"> </w:t>
+      </w:r>
+      <w:r>
+        <w:rPr>
+          <w:rStyle w:val="fontstyle01"/>
+        </w:rPr>
+        <w:t xml:space="preserve">СС: </w:t>
+      </w:r>
+      <w:r>
+        <w:rPr>
+          <w:rStyle w:val="fontstyle01"/>
+        </w:rPr>
+        <w:t>15/3-8</w:t>
+      </w:r>
+      <w:proofErr w:type="gramStart"/>
+      <w:r>
+        <w:rPr>
+          <w:rStyle w:val="fontstyle01"/>
+        </w:rPr>
+        <w:t>/(</w:t>
+      </w:r>
+      <w:proofErr w:type="gramEnd"/>
+      <w:r>
+        <w:rPr>
+          <w:rStyle w:val="fontstyle01"/>
+        </w:rPr>
+        <w:t>2*2)=5-2=3</w:t>
+      </w:r>
+    </w:p>
+    <w:p>
+      <w:pPr>
+        <w:rPr>
+          <w:rStyle w:val="fontstyle01"/>
+        </w:rPr>
+      </w:pPr>
+      <w:r>
+        <w:rPr>
+          <w:rStyle w:val="fontstyle01"/>
+          <w:noProof/>
+          <w:lang w:eastAsia="ru-RU"/>
+        </w:rPr>
+        <w:drawing>
+          <wp:inline distT="0" distB="0" distL="0" distR="0">
+            <wp:extent cx="4857750" cy="3257550"/>
+            <wp:effectExtent l="0" t="0" r="0" b="0"/>
+            <wp:docPr id="5" name="Рисунок 5"/>
+            <wp:cNvGraphicFramePr>
+              <a:graphicFrameLocks xmlns:a="http://schemas.openxmlformats.org/drawingml/2006/main" noChangeAspect="1"/>
+            </wp:cNvGraphicFramePr>
+            <a:graphic xmlns:a="http://schemas.openxmlformats.org/drawingml/2006/main">
+              <a:graphicData uri="http://schemas.openxmlformats.org/drawingml/2006/picture">
+                <pic:pic xmlns:pic="http://schemas.openxmlformats.org/drawingml/2006/picture">
+                  <pic:nvPicPr>
+                    <pic:cNvPr id="0" name="Picture 4"/>
+                    <pic:cNvPicPr>
+                      <a:picLocks noChangeAspect="1" noChangeArrowheads="1"/>
+                    </pic:cNvPicPr>
+                  </pic:nvPicPr>
+                  <pic:blipFill>
+                    <a:blip r:embed="rId10">
+                      <a:extLst>
+                        <a:ext uri="{28A0092B-C50C-407E-A947-70E740481C1C}">
+                          <a14:useLocalDpi xmlns:a14="http://schemas.microsoft.com/office/drawing/2010/main" val="0"/>
+                        </a:ext>
+                      </a:extLst>
+                    </a:blip>
+                    <a:srcRect/>
+                    <a:stretch>
+                      <a:fillRect/>
+                    </a:stretch>
+                  </pic:blipFill>
+                  <pic:spPr bwMode="auto">
+                    <a:xfrm>
+                      <a:off x="0" y="0"/>
+                      <a:ext cx="4857750" cy="3257550"/>
+                    </a:xfrm>
+                    <a:prstGeom prst="rect">
+                      <a:avLst/>
+                    </a:prstGeom>
+                    <a:noFill/>
+                    <a:ln>
+                      <a:noFill/>
+                    </a:ln>
+                  </pic:spPr>
+                </pic:pic>
+              </a:graphicData>
+            </a:graphic>
+          </wp:inline>
+        </w:drawing>
+      </w:r>
+    </w:p>
+    <w:p>
+      <w:pPr>
+        <w:rPr>
+          <w:rStyle w:val="fontstyle01"/>
+        </w:rPr>
+      </w:pPr>
+      <w:r>
+        <w:rPr>
+          <w:rStyle w:val="fontstyle01"/>
+        </w:rPr>
+        <w:t>16</w:t>
+      </w:r>
+      <w:r>
+        <w:rPr>
+          <w:rStyle w:val="fontstyle01"/>
+        </w:rPr>
+        <w:t xml:space="preserve">-ая СС: </w:t>
+      </w:r>
+      <w:r>
+        <w:rPr>
+          <w:rStyle w:val="fontstyle01"/>
+          <w:lang w:val="en-US"/>
+        </w:rPr>
+        <w:t>f</w:t>
+      </w:r>
+      <w:r>
+        <w:rPr>
+          <w:rStyle w:val="fontstyle01"/>
+        </w:rPr>
+        <w:t>/</w:t>
+      </w:r>
+      <w:r>
+        <w:rPr>
+          <w:rStyle w:val="fontstyle01"/>
+        </w:rPr>
+        <w:t>5</w:t>
+      </w:r>
+      <w:r>
+        <w:rPr>
+          <w:rStyle w:val="fontstyle01"/>
+        </w:rPr>
+        <w:t>-</w:t>
+      </w:r>
+      <w:r>
+        <w:rPr>
+          <w:rStyle w:val="fontstyle01"/>
+          <w:lang w:val="en-US"/>
+        </w:rPr>
+        <w:t>c</w:t>
+      </w:r>
+      <w:proofErr w:type="gramStart"/>
+      <w:r>
+        <w:rPr>
+          <w:rStyle w:val="fontstyle01"/>
+        </w:rPr>
+        <w:t>/(</w:t>
+      </w:r>
+      <w:proofErr w:type="gramEnd"/>
+      <w:r>
+        <w:rPr>
+          <w:rStyle w:val="fontstyle01"/>
+        </w:rPr>
+        <w:t>2*2)</w:t>
+      </w:r>
+      <w:r>
+        <w:rPr>
+          <w:rStyle w:val="fontstyle01"/>
+        </w:rPr>
+        <w:t>=0</w:t>
+      </w:r>
+    </w:p>
+    <w:p>
+      <w:pPr>
+        <w:rPr>
+          <w:rStyle w:val="fontstyle01"/>
+        </w:rPr>
+      </w:pPr>
+      <w:r>
+        <w:rPr>
+          <w:rStyle w:val="fontstyle01"/>
+        </w:rPr>
+        <w:t>10-ая</w:t>
+      </w:r>
+      <w:r>
+        <w:rPr>
+          <w:rStyle w:val="fontstyle01"/>
+        </w:rPr>
+        <w:t xml:space="preserve"> </w:t>
+      </w:r>
+      <w:r>
+        <w:rPr>
+          <w:rStyle w:val="fontstyle01"/>
+        </w:rPr>
+        <w:t xml:space="preserve">СС: </w:t>
+      </w:r>
+      <w:r>
+        <w:rPr>
+          <w:rStyle w:val="fontstyle01"/>
+        </w:rPr>
+        <w:t>15/5-12</w:t>
+      </w:r>
+      <w:proofErr w:type="gramStart"/>
+      <w:r>
+        <w:rPr>
+          <w:rStyle w:val="fontstyle01"/>
+        </w:rPr>
+        <w:t>/(</w:t>
+      </w:r>
+      <w:proofErr w:type="gramEnd"/>
+      <w:r>
+        <w:rPr>
+          <w:rStyle w:val="fontstyle01"/>
+        </w:rPr>
+        <w:t>2*2)=3-3=0</w:t>
+      </w:r>
+    </w:p>
+    <w:p>
+      <w:pPr>
         <w:spacing w:line="259" w:lineRule="auto"/>
         <w:rPr>
           <w:rFonts w:ascii="Arial" w:hAnsi="Arial" w:cs="Arial"/>
           <w:sz w:val="28"/>
           <w:szCs w:val="28"/>
-          <w:lang w:val="en-US"/>
-        </w:rPr>
-      </w:pPr>
-      <w:bookmarkStart w:id="0" w:name="_GoBack"/>
-      <w:bookmarkEnd w:id="0"/>
+        </w:rPr>
+      </w:pPr>
     </w:p>
     <w:sectPr>
       <w:pgSz w:w="11906" w:h="16838"/>
@@ -1273,6 +7040,103 @@
     </w:sectPr>
   </w:body>
 </w:document>
+</file>
+
+<file path=word/numbering.xml><?xml version="1.0" encoding="utf-8"?>
+<w:numbering xmlns:wpc="http://schemas.microsoft.com/office/word/2010/wordprocessingCanvas" xmlns:cx="http://schemas.microsoft.com/office/drawing/2014/chartex" xmlns:mc="http://schemas.openxmlformats.org/markup-compatibility/2006" xmlns:o="urn:schemas-microsoft-com:office:office" xmlns:r="http://schemas.openxmlformats.org/officeDocument/2006/relationships" xmlns:m="http://schemas.openxmlformats.org/officeDocument/2006/math" xmlns:v="urn:schemas-microsoft-com:vml" xmlns:wp14="http://schemas.microsoft.com/office/word/2010/wordprocessingDrawing" xmlns:wp="http://schemas.openxmlformats.org/drawingml/2006/wordprocessingDrawing" xmlns:w10="urn:schemas-microsoft-com:office:word" xmlns:w="http://schemas.openxmlformats.org/wordprocessingml/2006/main" xmlns:w14="http://schemas.microsoft.com/office/word/2010/wordml" xmlns:w15="http://schemas.microsoft.com/office/word/2012/wordml" xmlns:w16se="http://schemas.microsoft.com/office/word/2015/wordml/symex" xmlns:wpg="http://schemas.microsoft.com/office/word/2010/wordprocessingGroup" xmlns:wpi="http://schemas.microsoft.com/office/word/2010/wordprocessingInk" xmlns:wne="http://schemas.microsoft.com/office/word/2006/wordml" xmlns:wps="http://schemas.microsoft.com/office/word/2010/wordprocessingShape" mc:Ignorable="w14 w15 w16se wp14">
+  <w:abstractNum w:abstractNumId="0" w15:restartNumberingAfterBreak="0">
+    <w:nsid w:val="6D2E59C1"/>
+    <w:multiLevelType w:val="hybridMultilevel"/>
+    <w:tmpl w:val="1332B2E6"/>
+    <w:lvl w:ilvl="0" w:tplc="04190011">
+      <w:start w:val="1"/>
+      <w:numFmt w:val="decimal"/>
+      <w:lvlText w:val="%1)"/>
+      <w:lvlJc w:val="left"/>
+      <w:pPr>
+        <w:ind w:left="720" w:hanging="360"/>
+      </w:pPr>
+      <w:rPr>
+        <w:rFonts w:hint="default"/>
+      </w:rPr>
+    </w:lvl>
+    <w:lvl w:ilvl="1" w:tplc="04190019" w:tentative="1">
+      <w:start w:val="1"/>
+      <w:numFmt w:val="lowerLetter"/>
+      <w:lvlText w:val="%2."/>
+      <w:lvlJc w:val="left"/>
+      <w:pPr>
+        <w:ind w:left="1440" w:hanging="360"/>
+      </w:pPr>
+    </w:lvl>
+    <w:lvl w:ilvl="2" w:tplc="0419001B" w:tentative="1">
+      <w:start w:val="1"/>
+      <w:numFmt w:val="lowerRoman"/>
+      <w:lvlText w:val="%3."/>
+      <w:lvlJc w:val="right"/>
+      <w:pPr>
+        <w:ind w:left="2160" w:hanging="180"/>
+      </w:pPr>
+    </w:lvl>
+    <w:lvl w:ilvl="3" w:tplc="0419000F" w:tentative="1">
+      <w:start w:val="1"/>
+      <w:numFmt w:val="decimal"/>
+      <w:lvlText w:val="%4."/>
+      <w:lvlJc w:val="left"/>
+      <w:pPr>
+        <w:ind w:left="2880" w:hanging="360"/>
+      </w:pPr>
+    </w:lvl>
+    <w:lvl w:ilvl="4" w:tplc="04190019" w:tentative="1">
+      <w:start w:val="1"/>
+      <w:numFmt w:val="lowerLetter"/>
+      <w:lvlText w:val="%5."/>
+      <w:lvlJc w:val="left"/>
+      <w:pPr>
+        <w:ind w:left="3600" w:hanging="360"/>
+      </w:pPr>
+    </w:lvl>
+    <w:lvl w:ilvl="5" w:tplc="0419001B" w:tentative="1">
+      <w:start w:val="1"/>
+      <w:numFmt w:val="lowerRoman"/>
+      <w:lvlText w:val="%6."/>
+      <w:lvlJc w:val="right"/>
+      <w:pPr>
+        <w:ind w:left="4320" w:hanging="180"/>
+      </w:pPr>
+    </w:lvl>
+    <w:lvl w:ilvl="6" w:tplc="0419000F" w:tentative="1">
+      <w:start w:val="1"/>
+      <w:numFmt w:val="decimal"/>
+      <w:lvlText w:val="%7."/>
+      <w:lvlJc w:val="left"/>
+      <w:pPr>
+        <w:ind w:left="5040" w:hanging="360"/>
+      </w:pPr>
+    </w:lvl>
+    <w:lvl w:ilvl="7" w:tplc="04190019" w:tentative="1">
+      <w:start w:val="1"/>
+      <w:numFmt w:val="lowerLetter"/>
+      <w:lvlText w:val="%8."/>
+      <w:lvlJc w:val="left"/>
+      <w:pPr>
+        <w:ind w:left="5760" w:hanging="360"/>
+      </w:pPr>
+    </w:lvl>
+    <w:lvl w:ilvl="8" w:tplc="0419001B" w:tentative="1">
+      <w:start w:val="1"/>
+      <w:numFmt w:val="lowerRoman"/>
+      <w:lvlText w:val="%9."/>
+      <w:lvlJc w:val="right"/>
+      <w:pPr>
+        <w:ind w:left="6480" w:hanging="180"/>
+      </w:pPr>
+    </w:lvl>
+  </w:abstractNum>
+  <w:num w:numId="1">
+    <w:abstractNumId w:val="0"/>
+  </w:num>
+</w:numbering>
 </file>
 
 <file path=word/styles.xml><?xml version="1.0" encoding="utf-8"?>
@@ -1730,6 +7594,17 @@
       <w:szCs w:val="24"/>
     </w:rPr>
   </w:style>
+  <w:style w:type="paragraph" w:styleId="a3">
+    <w:name w:val="List Paragraph"/>
+    <w:basedOn w:val="a"/>
+    <w:uiPriority w:val="34"/>
+    <w:qFormat/>
+    <w:rsid w:val="00A372DE"/>
+    <w:pPr>
+      <w:ind w:left="720"/>
+      <w:contextualSpacing/>
+    </w:pPr>
+  </w:style>
 </w:styles>
 </file>
 
@@ -1999,7 +7874,7 @@
 </file>
 
 <file path=customXml/itemProps1.xml><?xml version="1.0" encoding="utf-8"?>
-<ds:datastoreItem xmlns:ds="http://schemas.openxmlformats.org/officeDocument/2006/customXml" ds:itemID="{DF148243-C766-4D94-BEA9-B060B39960D7}">
+<ds:datastoreItem xmlns:ds="http://schemas.openxmlformats.org/officeDocument/2006/customXml" ds:itemID="{FF43A60C-F366-4505-B51F-CE3D8C1602F5}">
   <ds:schemaRefs>
     <ds:schemaRef ds:uri="http://schemas.openxmlformats.org/officeDocument/2006/bibliography"/>
   </ds:schemaRefs>
